--- a/publish/生产环境配置.docx
+++ b/publish/生产环境配置.docx
@@ -1282,32 +1282,32 @@
           <w:ilvl w:val="1"/>
           <w:numId w:val="2"/>
         </w:numPr>
-      </w:pPr>
-      <w:r>
         <w:rPr>
           <w:rFonts w:hint="eastAsia"/>
         </w:rPr>
-        <w:t>开发语言</w:t>
-      </w:r>
-      <w:r>
-        <w:t>GO</w:t>
+      </w:pPr>
+      <w:r>
+        <w:rPr>
+          <w:rFonts w:hint="eastAsia"/>
+        </w:rPr>
+        <w:t>JAVA</w:t>
       </w:r>
     </w:p>
     <w:tbl>
       <w:tblPr>
         <w:tblStyle w:val="a4"/>
-        <w:tblW w:w="9923" w:type="dxa"/>
-        <w:tblInd w:w="-856" w:type="dxa"/>
+        <w:tblW w:w="10490" w:type="dxa"/>
+        <w:tblInd w:w="-1281" w:type="dxa"/>
         <w:tblLook w:val="04A0" w:firstRow="1" w:lastRow="0" w:firstColumn="1" w:lastColumn="0" w:noHBand="0" w:noVBand="1"/>
       </w:tblPr>
       <w:tblGrid>
-        <w:gridCol w:w="9073"/>
-        <w:gridCol w:w="850"/>
+        <w:gridCol w:w="9781"/>
+        <w:gridCol w:w="709"/>
       </w:tblGrid>
       <w:tr>
         <w:tc>
           <w:tcPr>
-            <w:tcW w:w="9073" w:type="dxa"/>
+            <w:tcW w:w="9781" w:type="dxa"/>
           </w:tcPr>
           <w:p>
             <w:pPr>
@@ -1327,7 +1327,7 @@
         </w:tc>
         <w:tc>
           <w:tcPr>
-            <w:tcW w:w="850" w:type="dxa"/>
+            <w:tcW w:w="709" w:type="dxa"/>
           </w:tcPr>
           <w:p>
             <w:pPr>
@@ -1349,28 +1349,32 @@
       <w:tr>
         <w:tc>
           <w:tcPr>
-            <w:tcW w:w="9073" w:type="dxa"/>
-          </w:tcPr>
-          <w:p>
-            <w:r>
-              <w:t>curl -O https://stora</w:t>
-            </w:r>
-            <w:r>
-              <w:t>ge.googleapis.com/golang/go1.</w:t>
-            </w:r>
-            <w:r>
-              <w:t>6</w:t>
-            </w:r>
-            <w:r>
-              <w:t>.linux-amd64.tar.gz -H Accept-Encoding:gzip</w:t>
-            </w:r>
-          </w:p>
-        </w:tc>
-        <w:tc>
-          <w:tcPr>
-            <w:tcW w:w="850" w:type="dxa"/>
-          </w:tcPr>
-          <w:p>
+            <w:tcW w:w="9781" w:type="dxa"/>
+          </w:tcPr>
+          <w:p>
+            <w:pPr>
+              <w:rPr>
+                <w:rFonts w:hint="eastAsia"/>
+              </w:rPr>
+            </w:pPr>
+            <w:r>
+              <w:t xml:space="preserve">wget </w:t>
+            </w:r>
+            <w:r>
+              <w:t>--no-check-certificate --no-cookies --header "Cookie: oraclelicense=accept-securebackup-cookie" http://download.oracle.com/otn-pub/java/jdk/8u73-b02/jdk-8u73-linux-x64.tar.gz</w:t>
+            </w:r>
+          </w:p>
+        </w:tc>
+        <w:tc>
+          <w:tcPr>
+            <w:tcW w:w="709" w:type="dxa"/>
+          </w:tcPr>
+          <w:p>
+            <w:pPr>
+              <w:rPr>
+                <w:rFonts w:hint="eastAsia"/>
+              </w:rPr>
+            </w:pPr>
             <w:r>
               <w:rPr>
                 <w:rFonts w:hint="eastAsia"/>
@@ -1383,40 +1387,39 @@
       <w:tr>
         <w:tc>
           <w:tcPr>
-            <w:tcW w:w="9073" w:type="dxa"/>
-          </w:tcPr>
-          <w:p>
+            <w:tcW w:w="9781" w:type="dxa"/>
+          </w:tcPr>
+          <w:p>
+            <w:pPr>
+              <w:rPr>
+                <w:rFonts w:hint="eastAsia"/>
+              </w:rPr>
+            </w:pPr>
             <w:bookmarkStart w:id="0" w:name="_GoBack"/>
-            <w:r>
-              <w:t xml:space="preserve">sudo tar -C /usr/local </w:t>
-            </w:r>
-            <w:r>
-              <w:t>-xzf go1.</w:t>
-            </w:r>
-            <w:r>
-              <w:t>6</w:t>
-            </w:r>
-            <w:r>
-              <w:t>.linux-amd64.tar.gz</w:t>
-            </w:r>
             <w:bookmarkEnd w:id="0"/>
           </w:p>
         </w:tc>
         <w:tc>
           <w:tcPr>
-            <w:tcW w:w="850" w:type="dxa"/>
-          </w:tcPr>
-          <w:p>
-            <w:r>
-              <w:rPr>
-                <w:rFonts w:hint="eastAsia"/>
-              </w:rPr>
-              <w:t>安装</w:t>
-            </w:r>
+            <w:tcW w:w="709" w:type="dxa"/>
+          </w:tcPr>
+          <w:p>
+            <w:pPr>
+              <w:rPr>
+                <w:rFonts w:hint="eastAsia"/>
+              </w:rPr>
+            </w:pPr>
           </w:p>
         </w:tc>
       </w:tr>
     </w:tbl>
+    <w:p>
+      <w:pPr>
+        <w:rPr>
+          <w:rFonts w:hint="eastAsia"/>
+        </w:rPr>
+      </w:pPr>
+    </w:p>
     <w:p>
       <w:pPr>
         <w:pStyle w:val="2"/>
@@ -1429,6 +1432,303 @@
         <w:rPr>
           <w:rFonts w:hint="eastAsia"/>
         </w:rPr>
+        <w:t>开发语言</w:t>
+      </w:r>
+      <w:r>
+        <w:t>GO</w:t>
+      </w:r>
+    </w:p>
+    <w:tbl>
+      <w:tblPr>
+        <w:tblStyle w:val="a4"/>
+        <w:tblW w:w="10348" w:type="dxa"/>
+        <w:tblInd w:w="-1281" w:type="dxa"/>
+        <w:tblLook w:val="04A0" w:firstRow="1" w:lastRow="0" w:firstColumn="1" w:lastColumn="0" w:noHBand="0" w:noVBand="1"/>
+      </w:tblPr>
+      <w:tblGrid>
+        <w:gridCol w:w="9498"/>
+        <w:gridCol w:w="850"/>
+      </w:tblGrid>
+      <w:tr>
+        <w:tc>
+          <w:tcPr>
+            <w:tcW w:w="9498" w:type="dxa"/>
+          </w:tcPr>
+          <w:p>
+            <w:pPr>
+              <w:jc w:val="center"/>
+              <w:rPr>
+                <w:b/>
+              </w:rPr>
+            </w:pPr>
+            <w:r>
+              <w:rPr>
+                <w:rFonts w:hint="eastAsia"/>
+                <w:b/>
+              </w:rPr>
+              <w:t>命令</w:t>
+            </w:r>
+          </w:p>
+        </w:tc>
+        <w:tc>
+          <w:tcPr>
+            <w:tcW w:w="850" w:type="dxa"/>
+          </w:tcPr>
+          <w:p>
+            <w:pPr>
+              <w:jc w:val="center"/>
+              <w:rPr>
+                <w:b/>
+              </w:rPr>
+            </w:pPr>
+            <w:r>
+              <w:rPr>
+                <w:rFonts w:hint="eastAsia"/>
+                <w:b/>
+              </w:rPr>
+              <w:t>描述</w:t>
+            </w:r>
+          </w:p>
+        </w:tc>
+      </w:tr>
+      <w:tr>
+        <w:tc>
+          <w:tcPr>
+            <w:tcW w:w="9498" w:type="dxa"/>
+          </w:tcPr>
+          <w:p>
+            <w:r>
+              <w:t>curl -O https://stora</w:t>
+            </w:r>
+            <w:r>
+              <w:t>ge.googleapis.com/golang/go1.</w:t>
+            </w:r>
+            <w:r>
+              <w:t>6</w:t>
+            </w:r>
+            <w:r>
+              <w:t>.linux-amd64.tar.gz -H Accept-Encoding:gzip</w:t>
+            </w:r>
+          </w:p>
+        </w:tc>
+        <w:tc>
+          <w:tcPr>
+            <w:tcW w:w="850" w:type="dxa"/>
+          </w:tcPr>
+          <w:p>
+            <w:r>
+              <w:rPr>
+                <w:rFonts w:hint="eastAsia"/>
+              </w:rPr>
+              <w:t>下载</w:t>
+            </w:r>
+          </w:p>
+        </w:tc>
+      </w:tr>
+      <w:tr>
+        <w:tc>
+          <w:tcPr>
+            <w:tcW w:w="9498" w:type="dxa"/>
+          </w:tcPr>
+          <w:p>
+            <w:r>
+              <w:t xml:space="preserve">sudo tar -C /usr/local </w:t>
+            </w:r>
+            <w:r>
+              <w:t>-xzf go1.6</w:t>
+            </w:r>
+            <w:r>
+              <w:t>.linux-amd64.tar.gz</w:t>
+            </w:r>
+          </w:p>
+        </w:tc>
+        <w:tc>
+          <w:tcPr>
+            <w:tcW w:w="850" w:type="dxa"/>
+          </w:tcPr>
+          <w:p>
+            <w:pPr>
+              <w:rPr>
+                <w:rFonts w:hint="eastAsia"/>
+              </w:rPr>
+            </w:pPr>
+            <w:r>
+              <w:rPr>
+                <w:rFonts w:hint="eastAsia"/>
+              </w:rPr>
+              <w:t>安装</w:t>
+            </w:r>
+          </w:p>
+        </w:tc>
+      </w:tr>
+    </w:tbl>
+    <w:p>
+      <w:pPr>
+        <w:pStyle w:val="2"/>
+        <w:ind w:left="425"/>
+        <w:rPr>
+          <w:rFonts w:hint="eastAsia"/>
+        </w:rPr>
+      </w:pPr>
+      <w:r>
+        <w:rPr>
+          <w:rFonts w:hint="eastAsia"/>
+        </w:rPr>
+        <w:t>ANT</w:t>
+      </w:r>
+    </w:p>
+    <w:tbl>
+      <w:tblPr>
+        <w:tblStyle w:val="a4"/>
+        <w:tblW w:w="10348" w:type="dxa"/>
+        <w:tblInd w:w="-1281" w:type="dxa"/>
+        <w:tblLook w:val="04A0" w:firstRow="1" w:lastRow="0" w:firstColumn="1" w:lastColumn="0" w:noHBand="0" w:noVBand="1"/>
+      </w:tblPr>
+      <w:tblGrid>
+        <w:gridCol w:w="9498"/>
+        <w:gridCol w:w="850"/>
+      </w:tblGrid>
+      <w:tr>
+        <w:tc>
+          <w:tcPr>
+            <w:tcW w:w="9498" w:type="dxa"/>
+          </w:tcPr>
+          <w:p>
+            <w:pPr>
+              <w:jc w:val="center"/>
+              <w:rPr>
+                <w:b/>
+              </w:rPr>
+            </w:pPr>
+            <w:r>
+              <w:rPr>
+                <w:rFonts w:hint="eastAsia"/>
+                <w:b/>
+              </w:rPr>
+              <w:t>命令</w:t>
+            </w:r>
+          </w:p>
+        </w:tc>
+        <w:tc>
+          <w:tcPr>
+            <w:tcW w:w="850" w:type="dxa"/>
+          </w:tcPr>
+          <w:p>
+            <w:pPr>
+              <w:jc w:val="center"/>
+              <w:rPr>
+                <w:b/>
+              </w:rPr>
+            </w:pPr>
+            <w:r>
+              <w:rPr>
+                <w:rFonts w:hint="eastAsia"/>
+                <w:b/>
+              </w:rPr>
+              <w:t>描述</w:t>
+            </w:r>
+          </w:p>
+        </w:tc>
+      </w:tr>
+      <w:tr>
+        <w:tc>
+          <w:tcPr>
+            <w:tcW w:w="9498" w:type="dxa"/>
+          </w:tcPr>
+          <w:p>
+            <w:r>
+              <w:t xml:space="preserve">curl -O </w:t>
+            </w:r>
+            <w:r>
+              <w:t>http://mirror.tcpdiag.net/apache//ant/binaries/apache-ant-1.9.6-bin.tar.gz</w:t>
+            </w:r>
+            <w:r>
+              <w:t xml:space="preserve"> -H Accept-Encoding:gzip</w:t>
+            </w:r>
+          </w:p>
+        </w:tc>
+        <w:tc>
+          <w:tcPr>
+            <w:tcW w:w="850" w:type="dxa"/>
+          </w:tcPr>
+          <w:p>
+            <w:r>
+              <w:rPr>
+                <w:rFonts w:hint="eastAsia"/>
+              </w:rPr>
+              <w:t>下载</w:t>
+            </w:r>
+          </w:p>
+        </w:tc>
+      </w:tr>
+      <w:tr>
+        <w:tc>
+          <w:tcPr>
+            <w:tcW w:w="9498" w:type="dxa"/>
+          </w:tcPr>
+          <w:p>
+            <w:r>
+              <w:t xml:space="preserve">sudo tar -C /usr/local </w:t>
+            </w:r>
+            <w:r>
+              <w:t xml:space="preserve">-xzf </w:t>
+            </w:r>
+            <w:r>
+              <w:t>apache-ant-1.9.6-bin.tar.gz</w:t>
+            </w:r>
+          </w:p>
+        </w:tc>
+        <w:tc>
+          <w:tcPr>
+            <w:tcW w:w="850" w:type="dxa"/>
+          </w:tcPr>
+          <w:p>
+            <w:pPr>
+              <w:rPr>
+                <w:rFonts w:hint="eastAsia"/>
+              </w:rPr>
+            </w:pPr>
+            <w:r>
+              <w:rPr>
+                <w:rFonts w:hint="eastAsia"/>
+              </w:rPr>
+              <w:t>安装</w:t>
+            </w:r>
+          </w:p>
+        </w:tc>
+      </w:tr>
+      <w:tr>
+        <w:tc>
+          <w:tcPr>
+            <w:tcW w:w="9498" w:type="dxa"/>
+          </w:tcPr>
+          <w:p/>
+        </w:tc>
+        <w:tc>
+          <w:tcPr>
+            <w:tcW w:w="850" w:type="dxa"/>
+          </w:tcPr>
+          <w:p/>
+        </w:tc>
+      </w:tr>
+    </w:tbl>
+    <w:p>
+      <w:pPr>
+        <w:rPr>
+          <w:rFonts w:hint="eastAsia"/>
+        </w:rPr>
+      </w:pPr>
+    </w:p>
+    <w:p>
+      <w:pPr>
+        <w:pStyle w:val="2"/>
+        <w:ind w:left="425"/>
+      </w:pPr>
+      <w:r>
+        <w:rPr>
+          <w:rFonts w:hint="eastAsia"/>
+        </w:rPr>
+        <w:lastRenderedPageBreak/>
         <w:t>环境</w:t>
       </w:r>
       <w:r>
@@ -1553,6 +1853,60 @@
               <w:t>export PATH=$PATH:$GOROOT/bin:$GOPATH/bin</w:t>
             </w:r>
           </w:p>
+          <w:p>
+            <w:r>
+              <w:t xml:space="preserve">export </w:t>
+            </w:r>
+            <w:r>
+              <w:t>ANT_HOME=</w:t>
+            </w:r>
+            <w:r>
+              <w:t>/usr/local/apache-ant-1.9.6</w:t>
+            </w:r>
+          </w:p>
+          <w:p>
+            <w:pPr>
+              <w:rPr>
+                <w:rFonts w:ascii="Verdana" w:eastAsia="宋体" w:hAnsi="Verdana" w:cs="宋体"/>
+                <w:kern w:val="0"/>
+                <w:szCs w:val="21"/>
+              </w:rPr>
+            </w:pPr>
+            <w:r>
+              <w:t xml:space="preserve">export </w:t>
+            </w:r>
+            <w:r>
+              <w:t>CLASSPATH</w:t>
+            </w:r>
+            <w:r>
+              <w:t>=</w:t>
+            </w:r>
+            <w:r>
+              <w:t>$</w:t>
+            </w:r>
+            <w:r>
+              <w:t>CLASSPATH</w:t>
+            </w:r>
+            <w:r>
+              <w:t>:$ANT_HOME/</w:t>
+            </w:r>
+            <w:r>
+              <w:t>lib</w:t>
+            </w:r>
+          </w:p>
+          <w:p>
+            <w:pPr>
+              <w:rPr>
+                <w:rFonts w:hint="eastAsia"/>
+              </w:rPr>
+            </w:pPr>
+            <w:r>
+              <w:t>export PATH=$PATH:$ANT_HOME/</w:t>
+            </w:r>
+            <w:r>
+              <w:t>bin</w:t>
+            </w:r>
+          </w:p>
         </w:tc>
       </w:tr>
       <w:tr>
@@ -1663,8 +2017,42 @@
             </w:r>
           </w:p>
           <w:p>
-            <w:r>
-              <w:t>PATH=”…: $GOROOT/bin:$GOPATH/bin”</w:t>
+            <w:pPr>
+              <w:rPr>
+                <w:rFonts w:hint="eastAsia"/>
+              </w:rPr>
+            </w:pPr>
+            <w:r>
+              <w:t>ANT_HOME=</w:t>
+            </w:r>
+            <w:r>
+              <w:t>”/</w:t>
+            </w:r>
+            <w:r>
+              <w:t>usr/local/apache-ant-1.9.6</w:t>
+            </w:r>
+            <w:r>
+              <w:t>”</w:t>
+            </w:r>
+          </w:p>
+          <w:p>
+            <w:r>
+              <w:t>PATH=”</w:t>
+            </w:r>
+            <w:r>
+              <w:t>…: $GOROOT/bin:$GOPATH/bin</w:t>
+            </w:r>
+            <w:r>
+              <w:t>:$</w:t>
+            </w:r>
+            <w:r>
+              <w:t>ANT_HOME</w:t>
+            </w:r>
+            <w:r>
+              <w:t>/bin</w:t>
+            </w:r>
+            <w:r>
+              <w:t>”</w:t>
             </w:r>
           </w:p>
         </w:tc>
@@ -1679,7 +2067,16 @@
               <w:t xml:space="preserve">sudo </w:t>
             </w:r>
             <w:r>
-              <w:t>chmod a+w /etc/sudoers</w:t>
+              <w:t>visudo</w:t>
+            </w:r>
+            <w:r>
+              <w:t>(</w:t>
+            </w:r>
+            <w:r>
+              <w:t>/etc/sudoers</w:t>
+            </w:r>
+            <w:r>
+              <w:t>)</w:t>
             </w:r>
           </w:p>
         </w:tc>
@@ -1688,23 +2085,16 @@
             <w:tcW w:w="5103" w:type="dxa"/>
           </w:tcPr>
           <w:p>
-            <w:r>
-              <w:rPr>
-                <w:rFonts w:hint="eastAsia"/>
-              </w:rPr>
-              <w:t>遇</w:t>
-            </w:r>
-            <w:r>
-              <w:rPr>
-                <w:rFonts w:hint="eastAsia"/>
-              </w:rPr>
-              <w:t>权限问题</w:t>
-            </w:r>
-            <w:r>
-              <w:t>执行：</w:t>
-            </w:r>
-            <w:r>
-              <w:t>pkexec chmod 0440 /etc/sudoers</w:t>
+            <w:pPr>
+              <w:rPr>
+                <w:rFonts w:hint="eastAsia"/>
+              </w:rPr>
+            </w:pPr>
+            <w:r>
+              <w:t>Modify:</w:t>
+            </w:r>
+            <w:r>
+              <w:t xml:space="preserve"> Default secure_path</w:t>
             </w:r>
           </w:p>
         </w:tc>
@@ -1714,17 +2104,7 @@
           <w:tcPr>
             <w:tcW w:w="2835" w:type="dxa"/>
           </w:tcPr>
-          <w:p>
-            <w:r>
-              <w:t xml:space="preserve">sudo </w:t>
-            </w:r>
-            <w:r>
-              <w:t xml:space="preserve">vi </w:t>
-            </w:r>
-            <w:r>
-              <w:t>/etc/sudoers</w:t>
-            </w:r>
-          </w:p>
+          <w:p/>
         </w:tc>
         <w:tc>
           <w:tcPr>
@@ -1732,15 +2112,7 @@
           </w:tcPr>
           <w:p>
             <w:r>
-              <w:t>Modify:</w:t>
-            </w:r>
-          </w:p>
-          <w:p>
-            <w:r>
-              <w:t>Defaults secure_path=</w:t>
-            </w:r>
-            <w:r>
-              <w:t>…+</w:t>
+              <w:t xml:space="preserve">go: + </w:t>
             </w:r>
             <w:r>
               <w:t>"/usr/local/go/bin</w:t>
@@ -1759,24 +2131,29 @@
           <w:tcPr>
             <w:tcW w:w="2835" w:type="dxa"/>
           </w:tcPr>
-          <w:p>
-            <w:r>
-              <w:lastRenderedPageBreak/>
-              <w:t>sudo</w:t>
-            </w:r>
-            <w:r>
-              <w:t xml:space="preserve"> </w:t>
-            </w:r>
-            <w:r>
-              <w:t>chmod a-w /etc/sudoers</w:t>
-            </w:r>
-          </w:p>
+          <w:p/>
         </w:tc>
         <w:tc>
           <w:tcPr>
             <w:tcW w:w="5103" w:type="dxa"/>
           </w:tcPr>
-          <w:p/>
+          <w:p>
+            <w:r>
+              <w:t xml:space="preserve">ant: </w:t>
+            </w:r>
+            <w:r>
+              <w:t>+</w:t>
+            </w:r>
+            <w:r>
+              <w:t xml:space="preserve"> "/usr/local/apache-ant-1.9.6/</w:t>
+            </w:r>
+            <w:r>
+              <w:t>bin</w:t>
+            </w:r>
+            <w:r>
+              <w:t>"</w:t>
+            </w:r>
+          </w:p>
         </w:tc>
       </w:tr>
     </w:tbl>
@@ -2088,6 +2465,7 @@
         <w:rPr>
           <w:rFonts w:hint="eastAsia"/>
         </w:rPr>
+        <w:lastRenderedPageBreak/>
         <w:t>发</w:t>
       </w:r>
       <w:r>
@@ -2537,6 +2915,26 @@
       </w:pPr>
       <w:r>
         <w:t xml:space="preserve">tail –n 10 –f filename </w:t>
+      </w:r>
+    </w:p>
+    <w:p>
+      <w:pPr>
+        <w:ind w:firstLine="420"/>
+        <w:rPr>
+          <w:rFonts w:hint="eastAsia"/>
+        </w:rPr>
+      </w:pPr>
+      <w:r>
+        <w:t>chmod a+w</w:t>
+      </w:r>
+      <w:r>
+        <w:t xml:space="preserve"> [</w:t>
+      </w:r>
+      <w:r>
+        <w:t>Path</w:t>
+      </w:r>
+      <w:r>
+        <w:t>]</w:t>
       </w:r>
     </w:p>
     <w:sectPr>
@@ -3844,6 +4242,26 @@
       <w:szCs w:val="24"/>
     </w:rPr>
   </w:style>
+  <w:style w:type="character" w:customStyle="1" w:styleId="pln">
+    <w:name w:val="pln"/>
+    <w:basedOn w:val="a0"/>
+    <w:rsid w:val="00C069B5"/>
+  </w:style>
+  <w:style w:type="character" w:customStyle="1" w:styleId="pun">
+    <w:name w:val="pun"/>
+    <w:basedOn w:val="a0"/>
+    <w:rsid w:val="00C069B5"/>
+  </w:style>
+  <w:style w:type="character" w:customStyle="1" w:styleId="str">
+    <w:name w:val="str"/>
+    <w:basedOn w:val="a0"/>
+    <w:rsid w:val="00C069B5"/>
+  </w:style>
+  <w:style w:type="character" w:customStyle="1" w:styleId="com">
+    <w:name w:val="com"/>
+    <w:basedOn w:val="a0"/>
+    <w:rsid w:val="00C069B5"/>
+  </w:style>
 </w:styles>
 </file>
 

--- a/publish/生产环境配置.docx
+++ b/publish/生产环境配置.docx
@@ -22,6 +22,8 @@
         </w:rPr>
         <w:t>信息</w:t>
       </w:r>
+      <w:bookmarkStart w:id="0" w:name="_GoBack"/>
+      <w:bookmarkEnd w:id="0"/>
     </w:p>
     <w:p>
       <w:pPr>
@@ -1282,9 +1284,6 @@
           <w:ilvl w:val="1"/>
           <w:numId w:val="2"/>
         </w:numPr>
-        <w:rPr>
-          <w:rFonts w:hint="eastAsia"/>
-        </w:rPr>
       </w:pPr>
       <w:r>
         <w:rPr>
@@ -1352,11 +1351,6 @@
             <w:tcW w:w="9781" w:type="dxa"/>
           </w:tcPr>
           <w:p>
-            <w:pPr>
-              <w:rPr>
-                <w:rFonts w:hint="eastAsia"/>
-              </w:rPr>
-            </w:pPr>
             <w:r>
               <w:t xml:space="preserve">wget </w:t>
             </w:r>
@@ -1370,11 +1364,6 @@
             <w:tcW w:w="709" w:type="dxa"/>
           </w:tcPr>
           <w:p>
-            <w:pPr>
-              <w:rPr>
-                <w:rFonts w:hint="eastAsia"/>
-              </w:rPr>
-            </w:pPr>
             <w:r>
               <w:rPr>
                 <w:rFonts w:hint="eastAsia"/>
@@ -1390,36 +1379,26 @@
             <w:tcW w:w="9781" w:type="dxa"/>
           </w:tcPr>
           <w:p>
-            <w:pPr>
-              <w:rPr>
-                <w:rFonts w:hint="eastAsia"/>
-              </w:rPr>
-            </w:pPr>
-            <w:bookmarkStart w:id="0" w:name="_GoBack"/>
-            <w:bookmarkEnd w:id="0"/>
+            <w:r>
+              <w:t xml:space="preserve">tar -C /usr/local </w:t>
+            </w:r>
+            <w:r>
+              <w:t xml:space="preserve">-xzf </w:t>
+            </w:r>
+            <w:r>
+              <w:t>jdk-8u73-linux-x64.tar.gz</w:t>
+            </w:r>
           </w:p>
         </w:tc>
         <w:tc>
           <w:tcPr>
             <w:tcW w:w="709" w:type="dxa"/>
           </w:tcPr>
-          <w:p>
-            <w:pPr>
-              <w:rPr>
-                <w:rFonts w:hint="eastAsia"/>
-              </w:rPr>
-            </w:pPr>
-          </w:p>
+          <w:p/>
         </w:tc>
       </w:tr>
     </w:tbl>
-    <w:p>
-      <w:pPr>
-        <w:rPr>
-          <w:rFonts w:hint="eastAsia"/>
-        </w:rPr>
-      </w:pPr>
-    </w:p>
+    <w:p/>
     <w:p>
       <w:pPr>
         <w:pStyle w:val="2"/>
@@ -1547,11 +1526,6 @@
             <w:tcW w:w="850" w:type="dxa"/>
           </w:tcPr>
           <w:p>
-            <w:pPr>
-              <w:rPr>
-                <w:rFonts w:hint="eastAsia"/>
-              </w:rPr>
-            </w:pPr>
             <w:r>
               <w:rPr>
                 <w:rFonts w:hint="eastAsia"/>
@@ -1566,9 +1540,6 @@
       <w:pPr>
         <w:pStyle w:val="2"/>
         <w:ind w:left="425"/>
-        <w:rPr>
-          <w:rFonts w:hint="eastAsia"/>
-        </w:rPr>
       </w:pPr>
       <w:r>
         <w:rPr>
@@ -1683,11 +1654,6 @@
             <w:tcW w:w="850" w:type="dxa"/>
           </w:tcPr>
           <w:p>
-            <w:pPr>
-              <w:rPr>
-                <w:rFonts w:hint="eastAsia"/>
-              </w:rPr>
-            </w:pPr>
             <w:r>
               <w:rPr>
                 <w:rFonts w:hint="eastAsia"/>
@@ -1712,13 +1678,7 @@
         </w:tc>
       </w:tr>
     </w:tbl>
-    <w:p>
-      <w:pPr>
-        <w:rPr>
-          <w:rFonts w:hint="eastAsia"/>
-        </w:rPr>
-      </w:pPr>
-    </w:p>
+    <w:p/>
     <w:p>
       <w:pPr>
         <w:pStyle w:val="2"/>
@@ -1738,19 +1698,19 @@
     <w:tbl>
       <w:tblPr>
         <w:tblStyle w:val="a4"/>
-        <w:tblW w:w="7938" w:type="dxa"/>
-        <w:tblInd w:w="421" w:type="dxa"/>
+        <w:tblW w:w="10916" w:type="dxa"/>
+        <w:tblInd w:w="-1423" w:type="dxa"/>
         <w:tblLayout w:type="fixed"/>
         <w:tblLook w:val="04A0" w:firstRow="1" w:lastRow="0" w:firstColumn="1" w:lastColumn="0" w:noHBand="0" w:noVBand="1"/>
       </w:tblPr>
       <w:tblGrid>
-        <w:gridCol w:w="2835"/>
-        <w:gridCol w:w="5103"/>
+        <w:gridCol w:w="2411"/>
+        <w:gridCol w:w="8505"/>
       </w:tblGrid>
       <w:tr>
         <w:tc>
           <w:tcPr>
-            <w:tcW w:w="2835" w:type="dxa"/>
+            <w:tcW w:w="2411" w:type="dxa"/>
           </w:tcPr>
           <w:p>
             <w:pPr>
@@ -1770,7 +1730,7 @@
         </w:tc>
         <w:tc>
           <w:tcPr>
-            <w:tcW w:w="5103" w:type="dxa"/>
+            <w:tcW w:w="8505" w:type="dxa"/>
           </w:tcPr>
           <w:p>
             <w:pPr>
@@ -1806,7 +1766,7 @@
       <w:tr>
         <w:tc>
           <w:tcPr>
-            <w:tcW w:w="2835" w:type="dxa"/>
+            <w:tcW w:w="2411" w:type="dxa"/>
           </w:tcPr>
           <w:p>
             <w:r>
@@ -1831,7 +1791,7 @@
         </w:tc>
         <w:tc>
           <w:tcPr>
-            <w:tcW w:w="5103" w:type="dxa"/>
+            <w:tcW w:w="8505" w:type="dxa"/>
           </w:tcPr>
           <w:p>
             <w:r>
@@ -1853,299 +1813,312 @@
               <w:t>export PATH=$PATH:$GOROOT/bin:$GOPATH/bin</w:t>
             </w:r>
           </w:p>
+          <w:p/>
+          <w:p>
+            <w:r>
+              <w:t>export JAVA_HOME=/usr/</w:t>
+            </w:r>
+            <w:r>
+              <w:t>local</w:t>
+            </w:r>
+            <w:r>
+              <w:t>/jdk1.</w:t>
+            </w:r>
+            <w:r>
+              <w:t>8</w:t>
+            </w:r>
+            <w:r>
+              <w:t>.0_</w:t>
+            </w:r>
+            <w:r>
+              <w:t>37</w:t>
+            </w:r>
+            <w:r>
+              <w:br/>
+              <w:t>e</w:t>
+            </w:r>
+            <w:r>
+              <w:t>xport PATH=$JAVA_HOME/bin:$PATH</w:t>
+            </w:r>
+            <w:r>
+              <w:br/>
+              <w:t>export CLASSPATH=.:$JAVA_HOME/lib/dt.jar:$JAVA_HOME/lib/tools.jar</w:t>
+            </w:r>
+          </w:p>
+          <w:p/>
+          <w:p>
+            <w:r>
+              <w:t>export ANT_HOME=/usr/local/apache-ant-1.9.6</w:t>
+            </w:r>
+          </w:p>
           <w:p>
             <w:r>
               <w:t xml:space="preserve">export </w:t>
             </w:r>
             <w:r>
+              <w:t>CLASSPATH=</w:t>
+            </w:r>
+            <w:r>
+              <w:t>$</w:t>
+            </w:r>
+            <w:r>
+              <w:t>CLASSPATH</w:t>
+            </w:r>
+            <w:r>
+              <w:t>:$ANT_HOME/lib</w:t>
+            </w:r>
+          </w:p>
+          <w:p>
+            <w:r>
+              <w:t>export PATH=$PATH:$ANT_HOME/bin</w:t>
+            </w:r>
+          </w:p>
+        </w:tc>
+      </w:tr>
+      <w:tr>
+        <w:tc>
+          <w:tcPr>
+            <w:tcW w:w="2411" w:type="dxa"/>
+          </w:tcPr>
+          <w:p>
+            <w:r>
+              <w:t>s</w:t>
+            </w:r>
+            <w:r>
+              <w:rPr>
+                <w:rFonts w:hint="eastAsia"/>
+              </w:rPr>
+              <w:t xml:space="preserve">ource </w:t>
+            </w:r>
+            <w:r>
+              <w:t>/etc/profile</w:t>
+            </w:r>
+            <w:r>
+              <w:br/>
+            </w:r>
+            <w:r>
+              <w:rPr>
+                <w:rFonts w:hint="eastAsia"/>
+              </w:rPr>
+              <w:t>(</w:t>
+            </w:r>
+            <w:r>
+              <w:rPr>
+                <w:rFonts w:hint="eastAsia"/>
+              </w:rPr>
+              <w:t>立即</w:t>
+            </w:r>
+            <w:r>
+              <w:t>生效</w:t>
+            </w:r>
+            <w:r>
+              <w:rPr>
+                <w:rFonts w:hint="eastAsia"/>
+              </w:rPr>
+              <w:t>)</w:t>
+            </w:r>
+          </w:p>
+        </w:tc>
+        <w:tc>
+          <w:tcPr>
+            <w:tcW w:w="8505" w:type="dxa"/>
+          </w:tcPr>
+          <w:p/>
+        </w:tc>
+      </w:tr>
+      <w:tr>
+        <w:tc>
+          <w:tcPr>
+            <w:tcW w:w="2411" w:type="dxa"/>
+          </w:tcPr>
+          <w:p>
+            <w:r>
+              <w:t>s</w:t>
+            </w:r>
+            <w:r>
+              <w:rPr>
+                <w:rFonts w:hint="eastAsia"/>
+              </w:rPr>
+              <w:t xml:space="preserve">udo </w:t>
+            </w:r>
+            <w:r>
+              <w:t>vi /etc/environment</w:t>
+            </w:r>
+          </w:p>
+          <w:p>
+            <w:r>
+              <w:t>(</w:t>
+            </w:r>
+            <w:r>
+              <w:rPr>
+                <w:rFonts w:hint="eastAsia"/>
+              </w:rPr>
+              <w:t>重启</w:t>
+            </w:r>
+            <w:r>
+              <w:t>生效</w:t>
+            </w:r>
+            <w:r>
+              <w:t>)</w:t>
+            </w:r>
+          </w:p>
+        </w:tc>
+        <w:tc>
+          <w:tcPr>
+            <w:tcW w:w="8505" w:type="dxa"/>
+          </w:tcPr>
+          <w:p>
+            <w:r>
+              <w:t>Add:</w:t>
+            </w:r>
+          </w:p>
+          <w:p>
+            <w:r>
+              <w:t>GOROOT=”/usr/local/go”</w:t>
+            </w:r>
+          </w:p>
+          <w:p>
+            <w:r>
+              <w:t>GOPATH=”/go”</w:t>
+            </w:r>
+          </w:p>
+          <w:p/>
+          <w:p>
+            <w:pPr>
+              <w:rPr>
+                <w:rFonts w:hint="eastAsia"/>
+              </w:rPr>
+            </w:pPr>
+            <w:r>
+              <w:t>export JAVA_HOME=/usr/</w:t>
+            </w:r>
+            <w:r>
+              <w:t>local</w:t>
+            </w:r>
+            <w:r>
+              <w:t>/jdk1.</w:t>
+            </w:r>
+            <w:r>
+              <w:t>8</w:t>
+            </w:r>
+            <w:r>
+              <w:t>.0_</w:t>
+            </w:r>
+            <w:r>
+              <w:t>37</w:t>
+            </w:r>
+            <w:r>
+              <w:br/>
+              <w:t>e</w:t>
+            </w:r>
+            <w:r>
+              <w:t>xport PATH=$JAVA_HOME/bin:$PATH</w:t>
+            </w:r>
+            <w:r>
+              <w:br/>
+              <w:t>export CLASSPATH=.:$JAVA_HOME/lib/dt.jar:$JAVA_HOME/lib/tools.jar</w:t>
+            </w:r>
+          </w:p>
+          <w:p/>
+          <w:p>
+            <w:r>
               <w:t>ANT_HOME=</w:t>
             </w:r>
             <w:r>
-              <w:t>/usr/local/apache-ant-1.9.6</w:t>
-            </w:r>
-          </w:p>
-          <w:p>
-            <w:pPr>
-              <w:rPr>
-                <w:rFonts w:ascii="Verdana" w:eastAsia="宋体" w:hAnsi="Verdana" w:cs="宋体"/>
-                <w:kern w:val="0"/>
-                <w:szCs w:val="21"/>
-              </w:rPr>
-            </w:pPr>
-            <w:r>
-              <w:t xml:space="preserve">export </w:t>
-            </w:r>
-            <w:r>
-              <w:t>CLASSPATH</w:t>
-            </w:r>
-            <w:r>
-              <w:t>=</w:t>
-            </w:r>
-            <w:r>
-              <w:t>$</w:t>
-            </w:r>
-            <w:r>
-              <w:t>CLASSPATH</w:t>
-            </w:r>
-            <w:r>
-              <w:t>:$ANT_HOME/</w:t>
-            </w:r>
-            <w:r>
-              <w:t>lib</w:t>
-            </w:r>
-          </w:p>
-          <w:p>
-            <w:pPr>
-              <w:rPr>
-                <w:rFonts w:hint="eastAsia"/>
-              </w:rPr>
-            </w:pPr>
-            <w:r>
-              <w:t>export PATH=$PATH:$ANT_HOME/</w:t>
-            </w:r>
-            <w:r>
-              <w:t>bin</w:t>
-            </w:r>
-          </w:p>
-        </w:tc>
-      </w:tr>
-      <w:tr>
-        <w:tc>
-          <w:tcPr>
-            <w:tcW w:w="2835" w:type="dxa"/>
-          </w:tcPr>
-          <w:p>
-            <w:r>
-              <w:t>s</w:t>
-            </w:r>
-            <w:r>
-              <w:rPr>
-                <w:rFonts w:hint="eastAsia"/>
-              </w:rPr>
-              <w:t xml:space="preserve">ource </w:t>
-            </w:r>
-            <w:r>
-              <w:t>/etc/profile</w:t>
-            </w:r>
-            <w:r>
-              <w:br/>
-            </w:r>
-            <w:r>
-              <w:rPr>
-                <w:rFonts w:hint="eastAsia"/>
-              </w:rPr>
-              <w:t>(</w:t>
-            </w:r>
-            <w:r>
-              <w:rPr>
-                <w:rFonts w:hint="eastAsia"/>
-              </w:rPr>
-              <w:t>立即</w:t>
-            </w:r>
-            <w:r>
-              <w:t>生效</w:t>
-            </w:r>
-            <w:r>
-              <w:rPr>
-                <w:rFonts w:hint="eastAsia"/>
-              </w:rPr>
+              <w:t>”/</w:t>
+            </w:r>
+            <w:r>
+              <w:t>usr/local/apache-ant-1.9.6”</w:t>
+            </w:r>
+          </w:p>
+          <w:p>
+            <w:r>
+              <w:t>PATH=”</w:t>
+            </w:r>
+            <w:r>
+              <w:t>…: $GOROOT/bin:$GOPATH/bin</w:t>
+            </w:r>
+            <w:r>
+              <w:t>:$ANT_HOME/bin</w:t>
+            </w:r>
+            <w:r>
+              <w:t>”</w:t>
+            </w:r>
+          </w:p>
+        </w:tc>
+      </w:tr>
+      <w:tr>
+        <w:tc>
+          <w:tcPr>
+            <w:tcW w:w="2411" w:type="dxa"/>
+          </w:tcPr>
+          <w:p>
+            <w:r>
+              <w:t xml:space="preserve">sudo </w:t>
+            </w:r>
+            <w:r>
+              <w:t>visudo(</w:t>
+            </w:r>
+            <w:r>
+              <w:t>/etc/sudoers</w:t>
+            </w:r>
+            <w:r>
               <w:t>)</w:t>
             </w:r>
           </w:p>
         </w:tc>
         <w:tc>
           <w:tcPr>
-            <w:tcW w:w="5103" w:type="dxa"/>
+            <w:tcW w:w="8505" w:type="dxa"/>
+          </w:tcPr>
+          <w:p>
+            <w:r>
+              <w:t>Modify: Default secure_path</w:t>
+            </w:r>
+          </w:p>
+        </w:tc>
+      </w:tr>
+      <w:tr>
+        <w:tc>
+          <w:tcPr>
+            <w:tcW w:w="2411" w:type="dxa"/>
           </w:tcPr>
           <w:p/>
         </w:tc>
-      </w:tr>
-      <w:tr>
-        <w:tc>
-          <w:tcPr>
-            <w:tcW w:w="2835" w:type="dxa"/>
-          </w:tcPr>
-          <w:p>
-            <w:r>
-              <w:t>s</w:t>
-            </w:r>
-            <w:r>
-              <w:rPr>
-                <w:rFonts w:hint="eastAsia"/>
-              </w:rPr>
-              <w:t xml:space="preserve">udo </w:t>
-            </w:r>
-            <w:r>
-              <w:t>vi /etc/environment</w:t>
-            </w:r>
-          </w:p>
-          <w:p>
-            <w:r>
-              <w:t>(</w:t>
-            </w:r>
-            <w:r>
-              <w:rPr>
-                <w:rFonts w:hint="eastAsia"/>
-              </w:rPr>
-              <w:t>重启</w:t>
-            </w:r>
-            <w:r>
-              <w:t>生效</w:t>
-            </w:r>
-            <w:r>
-              <w:t>)</w:t>
-            </w:r>
-          </w:p>
-        </w:tc>
-        <w:tc>
-          <w:tcPr>
-            <w:tcW w:w="5103" w:type="dxa"/>
-          </w:tcPr>
-          <w:p>
-            <w:r>
-              <w:t>Add:</w:t>
-            </w:r>
-          </w:p>
-          <w:p>
-            <w:r>
-              <w:t>GOROOT=”/usr/local/go”</w:t>
-            </w:r>
-          </w:p>
-          <w:p>
-            <w:r>
-              <w:t>GOPATH=”/go”</w:t>
-            </w:r>
-          </w:p>
-          <w:p>
-            <w:pPr>
-              <w:rPr>
-                <w:rFonts w:hint="eastAsia"/>
-              </w:rPr>
-            </w:pPr>
-            <w:r>
-              <w:t>ANT_HOME=</w:t>
-            </w:r>
-            <w:r>
-              <w:t>”/</w:t>
-            </w:r>
-            <w:r>
-              <w:t>usr/local/apache-ant-1.9.6</w:t>
-            </w:r>
-            <w:r>
-              <w:t>”</w:t>
-            </w:r>
-          </w:p>
-          <w:p>
-            <w:r>
-              <w:t>PATH=”</w:t>
-            </w:r>
-            <w:r>
-              <w:t>…: $GOROOT/bin:$GOPATH/bin</w:t>
-            </w:r>
-            <w:r>
-              <w:t>:$</w:t>
-            </w:r>
-            <w:r>
-              <w:t>ANT_HOME</w:t>
-            </w:r>
-            <w:r>
-              <w:t>/bin</w:t>
-            </w:r>
-            <w:r>
-              <w:t>”</w:t>
-            </w:r>
-          </w:p>
-        </w:tc>
-      </w:tr>
-      <w:tr>
-        <w:tc>
-          <w:tcPr>
-            <w:tcW w:w="2835" w:type="dxa"/>
-          </w:tcPr>
-          <w:p>
-            <w:r>
-              <w:t xml:space="preserve">sudo </w:t>
-            </w:r>
-            <w:r>
-              <w:t>visudo</w:t>
-            </w:r>
-            <w:r>
-              <w:t>(</w:t>
-            </w:r>
-            <w:r>
-              <w:t>/etc/sudoers</w:t>
-            </w:r>
-            <w:r>
-              <w:t>)</w:t>
-            </w:r>
-          </w:p>
-        </w:tc>
-        <w:tc>
-          <w:tcPr>
-            <w:tcW w:w="5103" w:type="dxa"/>
-          </w:tcPr>
-          <w:p>
-            <w:pPr>
-              <w:rPr>
-                <w:rFonts w:hint="eastAsia"/>
-              </w:rPr>
-            </w:pPr>
-            <w:r>
-              <w:t>Modify:</w:t>
-            </w:r>
-            <w:r>
-              <w:t xml:space="preserve"> Default secure_path</w:t>
-            </w:r>
-          </w:p>
-        </w:tc>
-      </w:tr>
-      <w:tr>
-        <w:tc>
-          <w:tcPr>
-            <w:tcW w:w="2835" w:type="dxa"/>
+        <w:tc>
+          <w:tcPr>
+            <w:tcW w:w="8505" w:type="dxa"/>
+          </w:tcPr>
+          <w:p>
+            <w:r>
+              <w:t xml:space="preserve">go: + </w:t>
+            </w:r>
+            <w:r>
+              <w:t>"/usr/local/go/bin</w:t>
+            </w:r>
+            <w:r>
+              <w:t>:/go/bin</w:t>
+            </w:r>
+            <w:r>
+              <w:t>"</w:t>
+            </w:r>
+          </w:p>
+        </w:tc>
+      </w:tr>
+      <w:tr>
+        <w:tc>
+          <w:tcPr>
+            <w:tcW w:w="2411" w:type="dxa"/>
           </w:tcPr>
           <w:p/>
         </w:tc>
         <w:tc>
           <w:tcPr>
-            <w:tcW w:w="5103" w:type="dxa"/>
-          </w:tcPr>
-          <w:p>
-            <w:r>
-              <w:t xml:space="preserve">go: + </w:t>
-            </w:r>
-            <w:r>
-              <w:t>"/usr/local/go/bin</w:t>
-            </w:r>
-            <w:r>
-              <w:t>:/go/bin</w:t>
-            </w:r>
-            <w:r>
-              <w:t>"</w:t>
-            </w:r>
-          </w:p>
-        </w:tc>
-      </w:tr>
-      <w:tr>
-        <w:tc>
-          <w:tcPr>
-            <w:tcW w:w="2835" w:type="dxa"/>
-          </w:tcPr>
-          <w:p/>
-        </w:tc>
-        <w:tc>
-          <w:tcPr>
-            <w:tcW w:w="5103" w:type="dxa"/>
-          </w:tcPr>
-          <w:p>
-            <w:r>
-              <w:t xml:space="preserve">ant: </w:t>
-            </w:r>
-            <w:r>
-              <w:t>+</w:t>
-            </w:r>
-            <w:r>
-              <w:t xml:space="preserve"> "/usr/local/apache-ant-1.9.6/</w:t>
+            <w:tcW w:w="8505" w:type="dxa"/>
+          </w:tcPr>
+          <w:p>
+            <w:r>
+              <w:t>ant: + "/usr/local/apache-ant-1.9.6/</w:t>
             </w:r>
             <w:r>
               <w:t>bin</w:t>
@@ -2332,6 +2305,7 @@
         <w:rPr>
           <w:rFonts w:hint="eastAsia"/>
         </w:rPr>
+        <w:lastRenderedPageBreak/>
         <w:t>云</w:t>
       </w:r>
       <w:r>
@@ -2465,7 +2439,6 @@
         <w:rPr>
           <w:rFonts w:hint="eastAsia"/>
         </w:rPr>
-        <w:lastRenderedPageBreak/>
         <w:t>发</w:t>
       </w:r>
       <w:r>
@@ -2920,21 +2893,12 @@
     <w:p>
       <w:pPr>
         <w:ind w:firstLine="420"/>
-        <w:rPr>
-          <w:rFonts w:hint="eastAsia"/>
-        </w:rPr>
       </w:pPr>
       <w:r>
         <w:t>chmod a+w</w:t>
       </w:r>
       <w:r>
-        <w:t xml:space="preserve"> [</w:t>
-      </w:r>
-      <w:r>
-        <w:t>Path</w:t>
-      </w:r>
-      <w:r>
-        <w:t>]</w:t>
+        <w:t xml:space="preserve"> [Path]</w:t>
       </w:r>
     </w:p>
     <w:sectPr>

--- a/publish/生产环境配置.docx
+++ b/publish/生产环境配置.docx
@@ -22,8 +22,6 @@
         </w:rPr>
         <w:t>信息</w:t>
       </w:r>
-      <w:bookmarkStart w:id="0" w:name="_GoBack"/>
-      <w:bookmarkEnd w:id="0"/>
     </w:p>
     <w:p>
       <w:pPr>
@@ -1177,6 +1175,8 @@
             <w:r>
               <w:t>sudo apt-get install default-jre</w:t>
             </w:r>
+            <w:bookmarkStart w:id="0" w:name="_GoBack"/>
+            <w:bookmarkEnd w:id="0"/>
           </w:p>
         </w:tc>
         <w:tc>
@@ -1397,6 +1397,27 @@
           <w:p/>
         </w:tc>
       </w:tr>
+      <w:tr>
+        <w:tc>
+          <w:tcPr>
+            <w:tcW w:w="9781" w:type="dxa"/>
+          </w:tcPr>
+          <w:p>
+            <w:r>
+              <w:t>apt-get</w:t>
+            </w:r>
+            <w:r>
+              <w:t xml:space="preserve"> remove default-jre default-jdk java-common</w:t>
+            </w:r>
+          </w:p>
+        </w:tc>
+        <w:tc>
+          <w:tcPr>
+            <w:tcW w:w="709" w:type="dxa"/>
+          </w:tcPr>
+          <w:p/>
+        </w:tc>
+      </w:tr>
     </w:tbl>
     <w:p/>
     <w:p>
@@ -1688,7 +1709,6 @@
         <w:rPr>
           <w:rFonts w:hint="eastAsia"/>
         </w:rPr>
-        <w:lastRenderedPageBreak/>
         <w:t>环境</w:t>
       </w:r>
       <w:r>
@@ -1831,7 +1851,7 @@
               <w:t>.0_</w:t>
             </w:r>
             <w:r>
-              <w:t>37</w:t>
+              <w:t>73</w:t>
             </w:r>
             <w:r>
               <w:br/>
@@ -1974,75 +1994,53 @@
           </w:p>
           <w:p>
             <w:r>
-              <w:t>GOROOT=”/usr/local/go”</w:t>
-            </w:r>
-          </w:p>
-          <w:p>
-            <w:r>
-              <w:t>GOPATH=”/go”</w:t>
+              <w:t>PATH=/usr/local/sbin:/usr/local/bin:/usr/sbin:/usr/bin:/sbin:/bin</w:t>
             </w:r>
           </w:p>
           <w:p/>
           <w:p>
-            <w:pPr>
-              <w:rPr>
-                <w:rFonts w:hint="eastAsia"/>
-              </w:rPr>
-            </w:pPr>
-            <w:r>
-              <w:t>export JAVA_HOME=/usr/</w:t>
-            </w:r>
-            <w:r>
-              <w:t>local</w:t>
-            </w:r>
-            <w:r>
-              <w:t>/jdk1.</w:t>
-            </w:r>
-            <w:r>
-              <w:t>8</w:t>
-            </w:r>
-            <w:r>
-              <w:t>.0_</w:t>
-            </w:r>
-            <w:r>
-              <w:t>37</w:t>
-            </w:r>
-            <w:r>
-              <w:br/>
-              <w:t>e</w:t>
-            </w:r>
-            <w:r>
-              <w:t>xport PATH=$JAVA_HOME/bin:$PATH</w:t>
-            </w:r>
-            <w:r>
-              <w:br/>
+            <w:r>
+              <w:t>export GOROOT=/usr/local/go</w:t>
+            </w:r>
+          </w:p>
+          <w:p>
+            <w:r>
+              <w:t>export GOPATH=/go</w:t>
+            </w:r>
+          </w:p>
+          <w:p>
+            <w:r>
+              <w:t>export PATH=$GOROOT/bin:$GOPATH/bin:$PATH</w:t>
+            </w:r>
+          </w:p>
+          <w:p/>
+          <w:p>
+            <w:r>
+              <w:t>export JAVA_HOME=/usr/local/jdk1.8.0_</w:t>
+            </w:r>
+            <w:r>
+              <w:t>73</w:t>
+            </w:r>
+          </w:p>
+          <w:p>
+            <w:r>
+              <w:t>export PATH=$JAVA_HOME/bin:$PATH</w:t>
+            </w:r>
+          </w:p>
+          <w:p>
+            <w:r>
               <w:t>export CLASSPATH=.:$JAVA_HOME/lib/dt.jar:$JAVA_HOME/lib/tools.jar</w:t>
             </w:r>
           </w:p>
           <w:p/>
           <w:p>
             <w:r>
-              <w:t>ANT_HOME=</w:t>
-            </w:r>
-            <w:r>
-              <w:t>”/</w:t>
-            </w:r>
-            <w:r>
-              <w:t>usr/local/apache-ant-1.9.6”</w:t>
-            </w:r>
-          </w:p>
-          <w:p>
-            <w:r>
-              <w:t>PATH=”</w:t>
-            </w:r>
-            <w:r>
-              <w:t>…: $GOROOT/bin:$GOPATH/bin</w:t>
-            </w:r>
-            <w:r>
-              <w:t>:$ANT_HOME/bin</w:t>
-            </w:r>
-            <w:r>
-              <w:t>”</w:t>
+              <w:t>export ANT_HOME=/usr/local/apache-ant-1.9.6</w:t>
+            </w:r>
+          </w:p>
+          <w:p>
+            <w:r>
+              <w:t>export PATH=$ANT_HOME/bin:$PATH</w:t>
             </w:r>
           </w:p>
         </w:tc>
@@ -2098,6 +2096,39 @@
             </w:r>
             <w:r>
               <w:t>:/go/bin</w:t>
+            </w:r>
+            <w:r>
+              <w:t>"</w:t>
+            </w:r>
+          </w:p>
+        </w:tc>
+      </w:tr>
+      <w:tr>
+        <w:tc>
+          <w:tcPr>
+            <w:tcW w:w="2411" w:type="dxa"/>
+          </w:tcPr>
+          <w:p/>
+        </w:tc>
+        <w:tc>
+          <w:tcPr>
+            <w:tcW w:w="8505" w:type="dxa"/>
+          </w:tcPr>
+          <w:p>
+            <w:r>
+              <w:t>J</w:t>
+            </w:r>
+            <w:r>
+              <w:rPr>
+                <w:rFonts w:hint="eastAsia"/>
+              </w:rPr>
+              <w:t>ava:</w:t>
+            </w:r>
+            <w:r>
+              <w:t>+ “</w:t>
+            </w:r>
+            <w:r>
+              <w:t>/usr/local/jdk1.8.0_73</w:t>
             </w:r>
             <w:r>
               <w:t>"</w:t>
@@ -2267,6 +2298,7 @@
           </w:tcPr>
           <w:p>
             <w:r>
+              <w:lastRenderedPageBreak/>
               <w:t>go get github.com/astaxie/beego/orm</w:t>
             </w:r>
           </w:p>
@@ -2305,7 +2337,6 @@
         <w:rPr>
           <w:rFonts w:hint="eastAsia"/>
         </w:rPr>
-        <w:lastRenderedPageBreak/>
         <w:t>云</w:t>
       </w:r>
       <w:r>
@@ -2900,6 +2931,226 @@
       <w:r>
         <w:t xml:space="preserve"> [Path]</w:t>
       </w:r>
+    </w:p>
+    <w:p>
+      <w:pPr>
+        <w:pStyle w:val="2"/>
+        <w:numPr>
+          <w:ilvl w:val="1"/>
+          <w:numId w:val="5"/>
+        </w:numPr>
+      </w:pPr>
+      <w:r>
+        <w:rPr>
+          <w:rFonts w:hint="eastAsia"/>
+        </w:rPr>
+        <w:t>日志分割</w:t>
+      </w:r>
+      <w:r>
+        <w:rPr>
+          <w:rFonts w:hint="eastAsia"/>
+        </w:rPr>
+        <w:t xml:space="preserve">: </w:t>
+      </w:r>
+    </w:p>
+    <w:tbl>
+      <w:tblPr>
+        <w:tblStyle w:val="a4"/>
+        <w:tblW w:w="0" w:type="auto"/>
+        <w:tblLook w:val="04A0" w:firstRow="1" w:lastRow="0" w:firstColumn="1" w:lastColumn="0" w:noHBand="0" w:noVBand="1"/>
+      </w:tblPr>
+      <w:tblGrid>
+        <w:gridCol w:w="4148"/>
+        <w:gridCol w:w="4148"/>
+      </w:tblGrid>
+      <w:tr>
+        <w:tc>
+          <w:tcPr>
+            <w:tcW w:w="4148" w:type="dxa"/>
+          </w:tcPr>
+          <w:p>
+            <w:pPr>
+              <w:jc w:val="center"/>
+              <w:rPr>
+                <w:b/>
+              </w:rPr>
+            </w:pPr>
+            <w:r>
+              <w:rPr>
+                <w:rFonts w:hint="eastAsia"/>
+                <w:b/>
+              </w:rPr>
+              <w:t>命令</w:t>
+            </w:r>
+          </w:p>
+        </w:tc>
+        <w:tc>
+          <w:tcPr>
+            <w:tcW w:w="4148" w:type="dxa"/>
+          </w:tcPr>
+          <w:p>
+            <w:pPr>
+              <w:jc w:val="center"/>
+              <w:rPr>
+                <w:b/>
+              </w:rPr>
+            </w:pPr>
+            <w:r>
+              <w:rPr>
+                <w:rFonts w:hint="eastAsia"/>
+                <w:b/>
+              </w:rPr>
+              <w:t>内容</w:t>
+            </w:r>
+          </w:p>
+        </w:tc>
+      </w:tr>
+      <w:tr>
+        <w:tc>
+          <w:tcPr>
+            <w:tcW w:w="4148" w:type="dxa"/>
+          </w:tcPr>
+          <w:p>
+            <w:pPr>
+              <w:rPr>
+                <w:rFonts w:hint="eastAsia"/>
+              </w:rPr>
+            </w:pPr>
+            <w:r>
+              <w:t xml:space="preserve">vi </w:t>
+            </w:r>
+            <w:r>
+              <w:t>/etc/logrotate.d/u9api</w:t>
+            </w:r>
+          </w:p>
+        </w:tc>
+        <w:tc>
+          <w:tcPr>
+            <w:tcW w:w="4148" w:type="dxa"/>
+          </w:tcPr>
+          <w:p>
+            <w:pPr>
+              <w:ind w:firstLine="420"/>
+            </w:pPr>
+            <w:r>
+              <w:t>/go/src/u9/api/nohup.out {</w:t>
+            </w:r>
+          </w:p>
+          <w:p>
+            <w:pPr>
+              <w:ind w:firstLine="420"/>
+            </w:pPr>
+            <w:r>
+              <w:t xml:space="preserve">  rotate 7</w:t>
+            </w:r>
+          </w:p>
+          <w:p>
+            <w:pPr>
+              <w:ind w:firstLine="420"/>
+            </w:pPr>
+            <w:r>
+              <w:t xml:space="preserve">  daily</w:t>
+            </w:r>
+          </w:p>
+          <w:p>
+            <w:pPr>
+              <w:ind w:firstLine="420"/>
+            </w:pPr>
+            <w:r>
+              <w:lastRenderedPageBreak/>
+              <w:t xml:space="preserve">  notifempty</w:t>
+            </w:r>
+          </w:p>
+          <w:p>
+            <w:pPr>
+              <w:ind w:firstLine="420"/>
+            </w:pPr>
+            <w:r>
+              <w:t xml:space="preserve">  dateext</w:t>
+            </w:r>
+          </w:p>
+          <w:p>
+            <w:pPr>
+              <w:ind w:firstLine="420"/>
+            </w:pPr>
+            <w:r>
+              <w:t xml:space="preserve">  dateformat _%Y-%m-%d</w:t>
+            </w:r>
+          </w:p>
+          <w:p>
+            <w:pPr>
+              <w:ind w:firstLine="420"/>
+            </w:pPr>
+            <w:r>
+              <w:t xml:space="preserve">  missingok</w:t>
+            </w:r>
+          </w:p>
+          <w:p>
+            <w:pPr>
+              <w:ind w:firstLine="420"/>
+            </w:pPr>
+            <w:r>
+              <w:t xml:space="preserve">  copytruncate</w:t>
+            </w:r>
+          </w:p>
+          <w:p>
+            <w:pPr>
+              <w:ind w:firstLine="420"/>
+            </w:pPr>
+            <w:r>
+              <w:t xml:space="preserve">  create 664 root sftp</w:t>
+            </w:r>
+          </w:p>
+          <w:p>
+            <w:pPr>
+              <w:ind w:firstLine="420"/>
+            </w:pPr>
+            <w:r>
+              <w:t xml:space="preserve">  su root list</w:t>
+            </w:r>
+          </w:p>
+          <w:p>
+            <w:pPr>
+              <w:ind w:firstLine="420"/>
+              <w:rPr>
+                <w:rFonts w:hint="eastAsia"/>
+              </w:rPr>
+            </w:pPr>
+            <w:r>
+              <w:t>}</w:t>
+            </w:r>
+          </w:p>
+        </w:tc>
+      </w:tr>
+      <w:tr>
+        <w:tc>
+          <w:tcPr>
+            <w:tcW w:w="4148" w:type="dxa"/>
+          </w:tcPr>
+          <w:p>
+            <w:r>
+              <w:lastRenderedPageBreak/>
+              <w:t>logrotate -vf /etc/logrotate.d/u9api</w:t>
+            </w:r>
+          </w:p>
+        </w:tc>
+        <w:tc>
+          <w:tcPr>
+            <w:tcW w:w="4148" w:type="dxa"/>
+          </w:tcPr>
+          <w:p/>
+        </w:tc>
+      </w:tr>
+    </w:tbl>
+    <w:p>
+      <w:pPr>
+        <w:ind w:firstLine="420"/>
+      </w:pPr>
+    </w:p>
+    <w:p>
+      <w:pPr>
+        <w:ind w:firstLine="420"/>
+      </w:pPr>
     </w:p>
     <w:sectPr>
       <w:pgSz w:w="11906" w:h="16838"/>
@@ -3945,7 +4196,6 @@
   <w:style w:type="character" w:default="1" w:styleId="a0">
     <w:name w:val="Default Paragraph Font"/>
     <w:uiPriority w:val="1"/>
-    <w:semiHidden/>
     <w:unhideWhenUsed/>
   </w:style>
   <w:style w:type="table" w:default="1" w:styleId="a1">

--- a/publish/生产环境配置.docx
+++ b/publish/生产环境配置.docx
@@ -1175,8 +1175,6 @@
             <w:r>
               <w:t>sudo apt-get install default-jre</w:t>
             </w:r>
-            <w:bookmarkStart w:id="0" w:name="_GoBack"/>
-            <w:bookmarkEnd w:id="0"/>
           </w:p>
         </w:tc>
         <w:tc>
@@ -1994,53 +1992,61 @@
           </w:p>
           <w:p>
             <w:r>
-              <w:t>PATH=/usr/local/sbin:/usr/local/bin:/usr/sbin:/usr/bin:/sbin:/bin</w:t>
+              <w:t>GOROOT=</w:t>
+            </w:r>
+            <w:r>
+              <w:t>”</w:t>
+            </w:r>
+            <w:r>
+              <w:t>/usr/local/go</w:t>
+            </w:r>
+            <w:r>
+              <w:t>”</w:t>
+            </w:r>
+          </w:p>
+          <w:p>
+            <w:r>
+              <w:t>GOPATH=</w:t>
+            </w:r>
+            <w:r>
+              <w:t>”</w:t>
+            </w:r>
+            <w:r>
+              <w:t>/go</w:t>
+            </w:r>
+            <w:r>
+              <w:t>”</w:t>
             </w:r>
           </w:p>
           <w:p/>
           <w:p>
             <w:r>
-              <w:t>export GOROOT=/usr/local/go</w:t>
-            </w:r>
-          </w:p>
-          <w:p>
-            <w:r>
-              <w:t>export GOPATH=/go</w:t>
-            </w:r>
-          </w:p>
-          <w:p>
-            <w:r>
-              <w:t>export PATH=$GOROOT/bin:$GOPATH/bin:$PATH</w:t>
+              <w:t>export JAVA_HOME=/usr/local/jdk1.8.0_</w:t>
+            </w:r>
+            <w:r>
+              <w:t>73</w:t>
+            </w:r>
+          </w:p>
+          <w:p>
+            <w:r>
+              <w:t>export CLASSPATH=.:$JAVA_HOME/lib/dt.jar:$JAVA_HOME/lib/tools.jar</w:t>
             </w:r>
           </w:p>
           <w:p/>
           <w:p>
             <w:r>
-              <w:t>export JAVA_HOME=/usr/local/jdk1.8.0_</w:t>
-            </w:r>
-            <w:r>
-              <w:t>73</w:t>
-            </w:r>
-          </w:p>
-          <w:p>
-            <w:r>
-              <w:t>export PATH=$JAVA_HOME/bin:$PATH</w:t>
-            </w:r>
-          </w:p>
-          <w:p>
-            <w:r>
-              <w:t>export CLASSPATH=.:$JAVA_HOME/lib/dt.jar:$JAVA_HOME/lib/tools.jar</w:t>
+              <w:t>export ANT_HOME=/usr/local/apache-ant-1.9.6</w:t>
             </w:r>
           </w:p>
           <w:p/>
           <w:p>
-            <w:r>
-              <w:t>export ANT_HOME=/usr/local/apache-ant-1.9.6</w:t>
-            </w:r>
-          </w:p>
-          <w:p>
-            <w:r>
-              <w:t>export PATH=$ANT_HOME/bin:$PATH</w:t>
+            <w:pPr>
+              <w:rPr>
+                <w:rFonts w:hint="eastAsia"/>
+              </w:rPr>
+            </w:pPr>
+            <w:r>
+              <w:t>PATH="/usr/local/sbin:/usr/local/bin:/usr/sbin:/usr/bin:/sbin:/bin:/usr/local/go/bin:/go/bin:/usr/local/jdk1.8.0_73/bin:/usr/local/apache-ant-1.9.6/bin"</w:t>
             </w:r>
           </w:p>
         </w:tc>
@@ -2150,6 +2156,50 @@
           <w:p>
             <w:r>
               <w:t>ant: + "/usr/local/apache-ant-1.9.6/</w:t>
+            </w:r>
+            <w:r>
+              <w:t>bin</w:t>
+            </w:r>
+            <w:r>
+              <w:t>"</w:t>
+            </w:r>
+          </w:p>
+        </w:tc>
+      </w:tr>
+      <w:tr>
+        <w:tc>
+          <w:tcPr>
+            <w:tcW w:w="2411" w:type="dxa"/>
+          </w:tcPr>
+          <w:p/>
+        </w:tc>
+        <w:tc>
+          <w:tcPr>
+            <w:tcW w:w="8505" w:type="dxa"/>
+          </w:tcPr>
+          <w:p>
+            <w:r>
+              <w:t>A</w:t>
+            </w:r>
+            <w:r>
+              <w:rPr>
+                <w:rFonts w:hint="eastAsia"/>
+              </w:rPr>
+              <w:t>ndroid:</w:t>
+            </w:r>
+            <w:r>
+              <w:t xml:space="preserve"> + </w:t>
+            </w:r>
+            <w:r>
+              <w:t>"/usr/local/</w:t>
+            </w:r>
+            <w:bookmarkStart w:id="0" w:name="_GoBack"/>
+            <w:r>
+              <w:t>apache-ant-1.9.6</w:t>
+            </w:r>
+            <w:bookmarkEnd w:id="0"/>
+            <w:r>
+              <w:t>/</w:t>
             </w:r>
             <w:r>
               <w:t>bin</w:t>
@@ -2298,7 +2348,6 @@
           </w:tcPr>
           <w:p>
             <w:r>
-              <w:lastRenderedPageBreak/>
               <w:t>go get github.com/astaxie/beego/orm</w:t>
             </w:r>
           </w:p>
@@ -2337,6 +2386,7 @@
         <w:rPr>
           <w:rFonts w:hint="eastAsia"/>
         </w:rPr>
+        <w:lastRenderedPageBreak/>
         <w:t>云</w:t>
       </w:r>
       <w:r>
@@ -3011,11 +3061,6 @@
             <w:tcW w:w="4148" w:type="dxa"/>
           </w:tcPr>
           <w:p>
-            <w:pPr>
-              <w:rPr>
-                <w:rFonts w:hint="eastAsia"/>
-              </w:rPr>
-            </w:pPr>
             <w:r>
               <w:t xml:space="preserve">vi </w:t>
             </w:r>
@@ -3057,7 +3102,6 @@
               <w:ind w:firstLine="420"/>
             </w:pPr>
             <w:r>
-              <w:lastRenderedPageBreak/>
               <w:t xml:space="preserve">  notifempty</w:t>
             </w:r>
           </w:p>
@@ -3082,6 +3126,7 @@
               <w:ind w:firstLine="420"/>
             </w:pPr>
             <w:r>
+              <w:lastRenderedPageBreak/>
               <w:t xml:space="preserve">  missingok</w:t>
             </w:r>
           </w:p>
@@ -3112,9 +3157,6 @@
           <w:p>
             <w:pPr>
               <w:ind w:firstLine="420"/>
-              <w:rPr>
-                <w:rFonts w:hint="eastAsia"/>
-              </w:rPr>
             </w:pPr>
             <w:r>
               <w:t>}</w:t>
@@ -4196,6 +4238,7 @@
   <w:style w:type="character" w:default="1" w:styleId="a0">
     <w:name w:val="Default Paragraph Font"/>
     <w:uiPriority w:val="1"/>
+    <w:semiHidden/>
     <w:unhideWhenUsed/>
   </w:style>
   <w:style w:type="table" w:default="1" w:styleId="a1">

--- a/publish/生产环境配置.docx
+++ b/publish/生产环境配置.docx
@@ -2040,11 +2040,6 @@
           </w:p>
           <w:p/>
           <w:p>
-            <w:pPr>
-              <w:rPr>
-                <w:rFonts w:hint="eastAsia"/>
-              </w:rPr>
-            </w:pPr>
             <w:r>
               <w:t>PATH="/usr/local/sbin:/usr/local/bin:/usr/sbin:/usr/bin:/sbin:/bin:/usr/local/go/bin:/go/bin:/usr/local/jdk1.8.0_73/bin:/usr/local/apache-ant-1.9.6/bin"</w:t>
             </w:r>
@@ -2188,18 +2183,7 @@
               <w:t>ndroid:</w:t>
             </w:r>
             <w:r>
-              <w:t xml:space="preserve"> + </w:t>
-            </w:r>
-            <w:r>
-              <w:t>"/usr/local/</w:t>
-            </w:r>
-            <w:bookmarkStart w:id="0" w:name="_GoBack"/>
-            <w:r>
-              <w:t>apache-ant-1.9.6</w:t>
-            </w:r>
-            <w:bookmarkEnd w:id="0"/>
-            <w:r>
-              <w:t>/</w:t>
+              <w:t xml:space="preserve"> + "/usr/local/apache-ant-1.9.6/</w:t>
             </w:r>
             <w:r>
               <w:t>bin</w:t>
@@ -2372,6 +2356,51 @@
           </w:p>
         </w:tc>
       </w:tr>
+      <w:tr>
+        <w:tc>
+          <w:tcPr>
+            <w:tcW w:w="6379" w:type="dxa"/>
+          </w:tcPr>
+          <w:p>
+            <w:r>
+              <w:lastRenderedPageBreak/>
+              <w:t>g</w:t>
+            </w:r>
+            <w:r>
+              <w:rPr>
+                <w:rFonts w:hint="eastAsia"/>
+              </w:rPr>
+              <w:t xml:space="preserve">o </w:t>
+            </w:r>
+            <w:r>
+              <w:t xml:space="preserve">get </w:t>
+            </w:r>
+            <w:r>
+              <w:t>github.com/BurntSushi/graphics-go</w:t>
+            </w:r>
+          </w:p>
+        </w:tc>
+        <w:tc>
+          <w:tcPr>
+            <w:tcW w:w="1134" w:type="dxa"/>
+          </w:tcPr>
+          <w:p>
+            <w:pPr>
+              <w:rPr>
+                <w:rFonts w:hint="eastAsia"/>
+              </w:rPr>
+            </w:pPr>
+            <w:r>
+              <w:rPr>
+                <w:rFonts w:hint="eastAsia"/>
+              </w:rPr>
+              <w:t>图像库</w:t>
+            </w:r>
+            <w:bookmarkStart w:id="0" w:name="_GoBack"/>
+            <w:bookmarkEnd w:id="0"/>
+          </w:p>
+        </w:tc>
+      </w:tr>
     </w:tbl>
     <w:p/>
     <w:p>
@@ -2386,7 +2415,6 @@
         <w:rPr>
           <w:rFonts w:hint="eastAsia"/>
         </w:rPr>
-        <w:lastRenderedPageBreak/>
         <w:t>云</w:t>
       </w:r>
       <w:r>
@@ -3102,6 +3130,7 @@
               <w:ind w:firstLine="420"/>
             </w:pPr>
             <w:r>
+              <w:lastRenderedPageBreak/>
               <w:t xml:space="preserve">  notifempty</w:t>
             </w:r>
           </w:p>
@@ -3126,7 +3155,6 @@
               <w:ind w:firstLine="420"/>
             </w:pPr>
             <w:r>
-              <w:lastRenderedPageBreak/>
               <w:t xml:space="preserve">  missingok</w:t>
             </w:r>
           </w:p>

--- a/publish/生产环境配置.docx
+++ b/publish/生产环境配置.docx
@@ -1891,6 +1891,52 @@
               <w:t>export PATH=$PATH:$ANT_HOME/bin</w:t>
             </w:r>
           </w:p>
+          <w:p/>
+          <w:p>
+            <w:r>
+              <w:t xml:space="preserve">export </w:t>
+            </w:r>
+            <w:r>
+              <w:t>ANDROID_HOME</w:t>
+            </w:r>
+            <w:r>
+              <w:t>=/usr/local/</w:t>
+            </w:r>
+            <w:r>
+              <w:t>adt-bundle-linux-x86_64-20140702</w:t>
+            </w:r>
+            <w:r>
+              <w:t>/sdk</w:t>
+            </w:r>
+          </w:p>
+          <w:p>
+            <w:pPr>
+              <w:rPr>
+                <w:rFonts w:hint="eastAsia"/>
+              </w:rPr>
+            </w:pPr>
+            <w:r>
+              <w:t>export PATH=$PATH:$</w:t>
+            </w:r>
+            <w:r>
+              <w:t>ANDROID_HOME</w:t>
+            </w:r>
+            <w:r>
+              <w:t xml:space="preserve"> /tools:</w:t>
+            </w:r>
+            <w:r>
+              <w:t>$</w:t>
+            </w:r>
+            <w:r>
+              <w:t xml:space="preserve"> ANDROID_HOME</w:t>
+            </w:r>
+            <w:r>
+              <w:t>/</w:t>
+            </w:r>
+            <w:r>
+              <w:t>platform-tools</w:t>
+            </w:r>
+          </w:p>
         </w:tc>
       </w:tr>
       <w:tr>
@@ -2021,27 +2067,216 @@
           <w:p/>
           <w:p>
             <w:r>
-              <w:t>export JAVA_HOME=/usr/local/jdk1.8.0_</w:t>
+              <w:t>JAVA_HOME=</w:t>
+            </w:r>
+            <w:r>
+              <w:t>”</w:t>
+            </w:r>
+            <w:r>
+              <w:t>/usr/local/jdk1.8.0_</w:t>
             </w:r>
             <w:r>
               <w:t>73</w:t>
             </w:r>
-          </w:p>
-          <w:p>
-            <w:r>
-              <w:t>export CLASSPATH=.:$JAVA_HOME/lib/dt.jar:$JAVA_HOME/lib/tools.jar</w:t>
-            </w:r>
-          </w:p>
+            <w:r>
+              <w:t>”</w:t>
+            </w:r>
+          </w:p>
+          <w:p>
+            <w:pPr>
+              <w:rPr>
+                <w:rFonts w:hint="eastAsia"/>
+              </w:rPr>
+            </w:pPr>
+            <w:r>
+              <w:t>CLASSPATH=</w:t>
+            </w:r>
+            <w:r>
+              <w:t>”</w:t>
+            </w:r>
+            <w:r>
+              <w:t>.:$JAVA_HOME/lib/dt.jar:$JAVA_HOME/lib/tools.jar</w:t>
+            </w:r>
+            <w:r>
+              <w:t>”</w:t>
+            </w:r>
+          </w:p>
+          <w:p>
+            <w:pPr>
+              <w:rPr>
+                <w:rFonts w:hint="eastAsia"/>
+              </w:rPr>
+            </w:pPr>
+            <w:r>
+              <w:t>ANT_HOME=</w:t>
+            </w:r>
+            <w:r>
+              <w:t>”</w:t>
+            </w:r>
+            <w:r>
+              <w:t>/usr/local/apache-ant-1.9.6</w:t>
+            </w:r>
+            <w:r>
+              <w:t>”</w:t>
+            </w:r>
+          </w:p>
+          <w:p>
+            <w:r>
+              <w:t>ANDROID_HOME</w:t>
+            </w:r>
+            <w:r>
+              <w:t>=”/usr/local/</w:t>
+            </w:r>
+            <w:r>
+              <w:t>adt-bundle-linux-x86_64-20140702</w:t>
+            </w:r>
+            <w:r>
+              <w:t>/sdk”</w:t>
+            </w:r>
+          </w:p>
+          <w:p>
+            <w:pPr>
+              <w:rPr>
+                <w:rFonts w:hint="eastAsia"/>
+              </w:rPr>
+            </w:pPr>
+          </w:p>
+          <w:p>
+            <w:r>
+              <w:t>PATH="/usr/local/sbin:/usr/local/bin:/usr/sbin:/usr/bin:/sbin:/bin:/usr/local/go/bin:/go/bin:/usr/local/jdk1.8.0_73/bin:/usr/local/apache-ant-1.9.6/bin</w:t>
+            </w:r>
+            <w:r>
+              <w:t>:</w:t>
+            </w:r>
+            <w:r>
+              <w:t>/usr/local/</w:t>
+            </w:r>
+            <w:r>
+              <w:t>adt-bundle-linux-x86_64-20140702</w:t>
+            </w:r>
+            <w:r>
+              <w:t>/sdk</w:t>
+            </w:r>
+            <w:r>
+              <w:t>/</w:t>
+            </w:r>
+            <w:r>
+              <w:t>tools</w:t>
+            </w:r>
+            <w:r>
+              <w:t>:</w:t>
+            </w:r>
+            <w:r>
+              <w:t>/usr/local/</w:t>
+            </w:r>
+            <w:r>
+              <w:t>adt-bundle-linux-x86_64-20140702</w:t>
+            </w:r>
+            <w:r>
+              <w:t>/sdk</w:t>
+            </w:r>
+            <w:r>
+              <w:t>/</w:t>
+            </w:r>
+            <w:r>
+              <w:t>platform-tools</w:t>
+            </w:r>
+            <w:r>
+              <w:t>"</w:t>
+            </w:r>
+          </w:p>
+        </w:tc>
+      </w:tr>
+      <w:tr>
+        <w:tc>
+          <w:tcPr>
+            <w:tcW w:w="2411" w:type="dxa"/>
+          </w:tcPr>
+          <w:p>
+            <w:r>
+              <w:t xml:space="preserve">sudo </w:t>
+            </w:r>
+            <w:r>
+              <w:t>visudo(</w:t>
+            </w:r>
+            <w:r>
+              <w:t>/etc/sudoers</w:t>
+            </w:r>
+            <w:r>
+              <w:t>)</w:t>
+            </w:r>
+          </w:p>
+        </w:tc>
+        <w:tc>
+          <w:tcPr>
+            <w:tcW w:w="8505" w:type="dxa"/>
+          </w:tcPr>
+          <w:p>
+            <w:r>
+              <w:t>Modify: Default secure_path</w:t>
+            </w:r>
+            <w:r>
+              <w:t>:</w:t>
+            </w:r>
+          </w:p>
+        </w:tc>
+      </w:tr>
+      <w:tr>
+        <w:tc>
+          <w:tcPr>
+            <w:tcW w:w="2411" w:type="dxa"/>
+          </w:tcPr>
           <w:p/>
-          <w:p>
-            <w:r>
-              <w:t>export ANT_HOME=/usr/local/apache-ant-1.9.6</w:t>
-            </w:r>
-          </w:p>
+        </w:tc>
+        <w:tc>
+          <w:tcPr>
+            <w:tcW w:w="8505" w:type="dxa"/>
+          </w:tcPr>
+          <w:p>
+            <w:r>
+              <w:t xml:space="preserve">go: + </w:t>
+            </w:r>
+            <w:r>
+              <w:t>"/usr/local/go/bin</w:t>
+            </w:r>
+            <w:r>
+              <w:t>:/go/bin</w:t>
+            </w:r>
+            <w:r>
+              <w:t>"</w:t>
+            </w:r>
+          </w:p>
+        </w:tc>
+      </w:tr>
+      <w:tr>
+        <w:tc>
+          <w:tcPr>
+            <w:tcW w:w="2411" w:type="dxa"/>
+          </w:tcPr>
           <w:p/>
-          <w:p>
-            <w:r>
-              <w:t>PATH="/usr/local/sbin:/usr/local/bin:/usr/sbin:/usr/bin:/sbin:/bin:/usr/local/go/bin:/go/bin:/usr/local/jdk1.8.0_73/bin:/usr/local/apache-ant-1.9.6/bin"</w:t>
+        </w:tc>
+        <w:tc>
+          <w:tcPr>
+            <w:tcW w:w="8505" w:type="dxa"/>
+          </w:tcPr>
+          <w:p>
+            <w:r>
+              <w:t>J</w:t>
+            </w:r>
+            <w:r>
+              <w:rPr>
+                <w:rFonts w:hint="eastAsia"/>
+              </w:rPr>
+              <w:t>ava:</w:t>
+            </w:r>
+            <w:r>
+              <w:t>+ “</w:t>
+            </w:r>
+            <w:r>
+              <w:t>/usr/local/jdk1.8.0_73</w:t>
+            </w:r>
+            <w:r>
+              <w:t>"</w:t>
             </w:r>
           </w:p>
         </w:tc>
@@ -2051,20 +2286,7 @@
           <w:tcPr>
             <w:tcW w:w="2411" w:type="dxa"/>
           </w:tcPr>
-          <w:p>
-            <w:r>
-              <w:t xml:space="preserve">sudo </w:t>
-            </w:r>
-            <w:r>
-              <w:t>visudo(</w:t>
-            </w:r>
-            <w:r>
-              <w:t>/etc/sudoers</w:t>
-            </w:r>
-            <w:r>
-              <w:t>)</w:t>
-            </w:r>
-          </w:p>
+          <w:p/>
         </w:tc>
         <w:tc>
           <w:tcPr>
@@ -2072,7 +2294,13 @@
           </w:tcPr>
           <w:p>
             <w:r>
-              <w:t>Modify: Default secure_path</w:t>
+              <w:t>ant: + "/usr/local/apache-ant-1.9.6/</w:t>
+            </w:r>
+            <w:r>
+              <w:t>bin</w:t>
+            </w:r>
+            <w:r>
+              <w:t>"</w:t>
             </w:r>
           </w:p>
         </w:tc>
@@ -2090,90 +2318,6 @@
           </w:tcPr>
           <w:p>
             <w:r>
-              <w:t xml:space="preserve">go: + </w:t>
-            </w:r>
-            <w:r>
-              <w:t>"/usr/local/go/bin</w:t>
-            </w:r>
-            <w:r>
-              <w:t>:/go/bin</w:t>
-            </w:r>
-            <w:r>
-              <w:t>"</w:t>
-            </w:r>
-          </w:p>
-        </w:tc>
-      </w:tr>
-      <w:tr>
-        <w:tc>
-          <w:tcPr>
-            <w:tcW w:w="2411" w:type="dxa"/>
-          </w:tcPr>
-          <w:p/>
-        </w:tc>
-        <w:tc>
-          <w:tcPr>
-            <w:tcW w:w="8505" w:type="dxa"/>
-          </w:tcPr>
-          <w:p>
-            <w:r>
-              <w:t>J</w:t>
-            </w:r>
-            <w:r>
-              <w:rPr>
-                <w:rFonts w:hint="eastAsia"/>
-              </w:rPr>
-              <w:t>ava:</w:t>
-            </w:r>
-            <w:r>
-              <w:t>+ “</w:t>
-            </w:r>
-            <w:r>
-              <w:t>/usr/local/jdk1.8.0_73</w:t>
-            </w:r>
-            <w:r>
-              <w:t>"</w:t>
-            </w:r>
-          </w:p>
-        </w:tc>
-      </w:tr>
-      <w:tr>
-        <w:tc>
-          <w:tcPr>
-            <w:tcW w:w="2411" w:type="dxa"/>
-          </w:tcPr>
-          <w:p/>
-        </w:tc>
-        <w:tc>
-          <w:tcPr>
-            <w:tcW w:w="8505" w:type="dxa"/>
-          </w:tcPr>
-          <w:p>
-            <w:r>
-              <w:t>ant: + "/usr/local/apache-ant-1.9.6/</w:t>
-            </w:r>
-            <w:r>
-              <w:t>bin</w:t>
-            </w:r>
-            <w:r>
-              <w:t>"</w:t>
-            </w:r>
-          </w:p>
-        </w:tc>
-      </w:tr>
-      <w:tr>
-        <w:tc>
-          <w:tcPr>
-            <w:tcW w:w="2411" w:type="dxa"/>
-          </w:tcPr>
-          <w:p/>
-        </w:tc>
-        <w:tc>
-          <w:tcPr>
-            <w:tcW w:w="8505" w:type="dxa"/>
-          </w:tcPr>
-          <w:p>
-            <w:r>
               <w:t>A</w:t>
             </w:r>
             <w:r>
@@ -2183,10 +2327,25 @@
               <w:t>ndroid:</w:t>
             </w:r>
             <w:r>
-              <w:t xml:space="preserve"> + "/usr/local/apache-ant-1.9.6/</w:t>
-            </w:r>
-            <w:r>
-              <w:t>bin</w:t>
+              <w:t xml:space="preserve"> + "</w:t>
+            </w:r>
+            <w:r>
+              <w:t>/usr/local/</w:t>
+            </w:r>
+            <w:r>
+              <w:t>adt-bundle-linux-x86_64-20140702</w:t>
+            </w:r>
+            <w:r>
+              <w:t>/sdk/tools:/usr/local/</w:t>
+            </w:r>
+            <w:r>
+              <w:t>adt-bundle-linux-x86_64-20140702</w:t>
+            </w:r>
+            <w:r>
+              <w:t>/sdk/</w:t>
+            </w:r>
+            <w:r>
+              <w:t>platform-tools</w:t>
             </w:r>
             <w:r>
               <w:t>"</w:t>
@@ -2204,6 +2363,7 @@
         </w:numPr>
       </w:pPr>
       <w:r>
+        <w:lastRenderedPageBreak/>
         <w:t>Web</w:t>
       </w:r>
       <w:r>
@@ -2363,7 +2523,6 @@
           </w:tcPr>
           <w:p>
             <w:r>
-              <w:lastRenderedPageBreak/>
               <w:t>g</w:t>
             </w:r>
             <w:r>
@@ -2385,19 +2544,12 @@
             <w:tcW w:w="1134" w:type="dxa"/>
           </w:tcPr>
           <w:p>
-            <w:pPr>
-              <w:rPr>
-                <w:rFonts w:hint="eastAsia"/>
-              </w:rPr>
-            </w:pPr>
             <w:r>
               <w:rPr>
                 <w:rFonts w:hint="eastAsia"/>
               </w:rPr>
               <w:t>图像库</w:t>
             </w:r>
-            <w:bookmarkStart w:id="0" w:name="_GoBack"/>
-            <w:bookmarkEnd w:id="0"/>
           </w:p>
         </w:tc>
       </w:tr>
@@ -2895,6 +3047,75 @@
     </w:p>
     <w:p>
       <w:pPr>
+        <w:ind w:firstLine="420"/>
+      </w:pPr>
+    </w:p>
+    <w:p>
+      <w:pPr>
+        <w:ind w:firstLine="420"/>
+      </w:pPr>
+      <w:r>
+        <w:t>vi /etc/</w:t>
+      </w:r>
+      <w:r>
+        <w:t xml:space="preserve">init.d/rc.local </w:t>
+      </w:r>
+    </w:p>
+    <w:p>
+      <w:pPr>
+        <w:ind w:firstLine="420"/>
+        <w:rPr>
+          <w:rFonts w:hint="eastAsia"/>
+        </w:rPr>
+      </w:pPr>
+      <w:r>
+        <w:t>tip:</w:t>
+      </w:r>
+      <w:r>
+        <w:rPr>
+          <w:rFonts w:hint="eastAsia"/>
+        </w:rPr>
+        <w:t>放</w:t>
+      </w:r>
+      <w:r>
+        <w:t>在</w:t>
+      </w:r>
+      <w:r>
+        <w:rPr>
+          <w:rFonts w:hint="eastAsia"/>
+        </w:rPr>
+        <w:t>PATH=</w:t>
+      </w:r>
+      <w:r>
+        <w:t>…</w:t>
+      </w:r>
+      <w:r>
+        <w:rPr>
+          <w:rFonts w:hint="eastAsia"/>
+        </w:rPr>
+        <w:t>后面</w:t>
+      </w:r>
+      <w:bookmarkStart w:id="0" w:name="_GoBack"/>
+      <w:bookmarkEnd w:id="0"/>
+    </w:p>
+    <w:p>
+      <w:pPr>
+        <w:ind w:firstLine="420"/>
+      </w:pPr>
+      <w:r>
+        <w:t>cd /go/src/u9/www</w:t>
+      </w:r>
+    </w:p>
+    <w:p>
+      <w:pPr>
+        <w:ind w:firstLine="420"/>
+      </w:pPr>
+      <w:r>
+        <w:t>nohup /go/src/u9/www/www &gt; /go/src/u9/www/u9.log &amp;</w:t>
+      </w:r>
+    </w:p>
+    <w:p>
+      <w:pPr>
         <w:pStyle w:val="2"/>
         <w:numPr>
           <w:ilvl w:val="1"/>
@@ -2953,6 +3174,7 @@
         <w:ind w:firstLine="420"/>
       </w:pPr>
       <w:r>
+        <w:lastRenderedPageBreak/>
         <w:t xml:space="preserve">netstat </w:t>
       </w:r>
       <w:r>
@@ -3130,7 +3352,6 @@
               <w:ind w:firstLine="420"/>
             </w:pPr>
             <w:r>
-              <w:lastRenderedPageBreak/>
               <w:t xml:space="preserve">  notifempty</w:t>
             </w:r>
           </w:p>
@@ -3199,7 +3420,6 @@
           </w:tcPr>
           <w:p>
             <w:r>
-              <w:lastRenderedPageBreak/>
               <w:t>logrotate -vf /etc/logrotate.d/u9api</w:t>
             </w:r>
           </w:p>

--- a/publish/生产环境配置.docx
+++ b/publish/生产环境配置.docx
@@ -614,6 +614,287 @@
       </w:tr>
     </w:tbl>
     <w:p/>
+    <w:tbl>
+      <w:tblPr>
+        <w:tblStyle w:val="a4"/>
+        <w:tblW w:w="0" w:type="auto"/>
+        <w:tblInd w:w="358" w:type="dxa"/>
+        <w:tblLook w:val="04A0" w:firstRow="1" w:lastRow="0" w:firstColumn="1" w:lastColumn="0" w:noHBand="0" w:noVBand="1"/>
+      </w:tblPr>
+      <w:tblGrid>
+        <w:gridCol w:w="3160"/>
+        <w:gridCol w:w="4148"/>
+      </w:tblGrid>
+      <w:tr>
+        <w:tc>
+          <w:tcPr>
+            <w:tcW w:w="3160" w:type="dxa"/>
+          </w:tcPr>
+          <w:p>
+            <w:r>
+              <w:rPr>
+                <w:rFonts w:hint="eastAsia"/>
+              </w:rPr>
+              <w:t>云</w:t>
+            </w:r>
+            <w:r>
+              <w:t>主机</w:t>
+            </w:r>
+            <w:r>
+              <w:rPr>
+                <w:rFonts w:hint="eastAsia"/>
+              </w:rPr>
+              <w:t>ID</w:t>
+            </w:r>
+          </w:p>
+        </w:tc>
+        <w:tc>
+          <w:tcPr>
+            <w:tcW w:w="4148" w:type="dxa"/>
+          </w:tcPr>
+          <w:p>
+            <w:hyperlink r:id="rId7" w:history="1">
+              <w:r>
+                <w:t>ins-0xeufzph</w:t>
+              </w:r>
+            </w:hyperlink>
+          </w:p>
+        </w:tc>
+      </w:tr>
+      <w:tr>
+        <w:tc>
+          <w:tcPr>
+            <w:tcW w:w="3160" w:type="dxa"/>
+          </w:tcPr>
+          <w:p>
+            <w:r>
+              <w:rPr>
+                <w:rFonts w:hint="eastAsia"/>
+              </w:rPr>
+              <w:t>密钥</w:t>
+            </w:r>
+            <w:r>
+              <w:rPr>
+                <w:rFonts w:hint="eastAsia"/>
+              </w:rPr>
+              <w:t>ID</w:t>
+            </w:r>
+          </w:p>
+        </w:tc>
+        <w:tc>
+          <w:tcPr>
+            <w:tcW w:w="4148" w:type="dxa"/>
+          </w:tcPr>
+          <w:p>
+            <w:bookmarkStart w:id="0" w:name="_GoBack"/>
+            <w:bookmarkEnd w:id="0"/>
+          </w:p>
+        </w:tc>
+      </w:tr>
+      <w:tr>
+        <w:tc>
+          <w:tcPr>
+            <w:tcW w:w="3160" w:type="dxa"/>
+          </w:tcPr>
+          <w:p>
+            <w:r>
+              <w:rPr>
+                <w:rFonts w:hint="eastAsia"/>
+              </w:rPr>
+              <w:t>内网</w:t>
+            </w:r>
+            <w:r>
+              <w:rPr>
+                <w:rFonts w:hint="eastAsia"/>
+              </w:rPr>
+              <w:t>IP</w:t>
+            </w:r>
+          </w:p>
+        </w:tc>
+        <w:tc>
+          <w:tcPr>
+            <w:tcW w:w="4148" w:type="dxa"/>
+          </w:tcPr>
+          <w:p>
+            <w:r>
+              <w:t>10.105.207.193</w:t>
+            </w:r>
+          </w:p>
+        </w:tc>
+      </w:tr>
+      <w:tr>
+        <w:tc>
+          <w:tcPr>
+            <w:tcW w:w="3160" w:type="dxa"/>
+          </w:tcPr>
+          <w:p>
+            <w:r>
+              <w:rPr>
+                <w:rFonts w:hint="eastAsia"/>
+              </w:rPr>
+              <w:t>外网</w:t>
+            </w:r>
+            <w:r>
+              <w:rPr>
+                <w:rFonts w:hint="eastAsia"/>
+              </w:rPr>
+              <w:t>IP</w:t>
+            </w:r>
+          </w:p>
+        </w:tc>
+        <w:tc>
+          <w:tcPr>
+            <w:tcW w:w="4148" w:type="dxa"/>
+          </w:tcPr>
+          <w:p>
+            <w:r>
+              <w:t>115.159.73.234</w:t>
+            </w:r>
+          </w:p>
+        </w:tc>
+      </w:tr>
+      <w:tr>
+        <w:tc>
+          <w:tcPr>
+            <w:tcW w:w="3160" w:type="dxa"/>
+          </w:tcPr>
+          <w:p>
+            <w:r>
+              <w:rPr>
+                <w:rFonts w:hint="eastAsia"/>
+              </w:rPr>
+              <w:t>管理</w:t>
+            </w:r>
+            <w:r>
+              <w:t>员账号</w:t>
+            </w:r>
+          </w:p>
+        </w:tc>
+        <w:tc>
+          <w:tcPr>
+            <w:tcW w:w="4148" w:type="dxa"/>
+          </w:tcPr>
+          <w:p>
+            <w:r>
+              <w:t>ubuntu</w:t>
+            </w:r>
+          </w:p>
+        </w:tc>
+      </w:tr>
+      <w:tr>
+        <w:tc>
+          <w:tcPr>
+            <w:tcW w:w="3160" w:type="dxa"/>
+          </w:tcPr>
+          <w:p>
+            <w:r>
+              <w:rPr>
+                <w:rFonts w:hint="eastAsia"/>
+              </w:rPr>
+              <w:t>管理</w:t>
+            </w:r>
+            <w:r>
+              <w:t>员密码</w:t>
+            </w:r>
+          </w:p>
+        </w:tc>
+        <w:tc>
+          <w:tcPr>
+            <w:tcW w:w="4148" w:type="dxa"/>
+          </w:tcPr>
+          <w:p>
+            <w:r>
+              <w:t>l</w:t>
+            </w:r>
+            <w:r>
+              <w:rPr>
+                <w:rFonts w:hint="eastAsia"/>
+              </w:rPr>
+              <w:t>over1</w:t>
+            </w:r>
+            <w:r>
+              <w:t>23</w:t>
+            </w:r>
+          </w:p>
+        </w:tc>
+      </w:tr>
+      <w:tr>
+        <w:tc>
+          <w:tcPr>
+            <w:tcW w:w="3160" w:type="dxa"/>
+          </w:tcPr>
+          <w:p>
+            <w:r>
+              <w:t>WEB</w:t>
+            </w:r>
+            <w:r>
+              <w:rPr>
+                <w:rFonts w:hint="eastAsia"/>
+              </w:rPr>
+              <w:t>客户</w:t>
+            </w:r>
+            <w:r>
+              <w:t>端</w:t>
+            </w:r>
+            <w:r>
+              <w:rPr>
+                <w:rFonts w:hint="eastAsia"/>
+              </w:rPr>
+              <w:t>登录</w:t>
+            </w:r>
+            <w:r>
+              <w:t>P</w:t>
+            </w:r>
+            <w:r>
+              <w:rPr>
+                <w:rFonts w:hint="eastAsia"/>
+              </w:rPr>
+              <w:t>assword</w:t>
+            </w:r>
+          </w:p>
+        </w:tc>
+        <w:tc>
+          <w:tcPr>
+            <w:tcW w:w="4148" w:type="dxa"/>
+          </w:tcPr>
+          <w:p/>
+        </w:tc>
+      </w:tr>
+      <w:tr>
+        <w:tc>
+          <w:tcPr>
+            <w:tcW w:w="3160" w:type="dxa"/>
+          </w:tcPr>
+          <w:p>
+            <w:r>
+              <w:rPr>
+                <w:rFonts w:hint="eastAsia"/>
+              </w:rPr>
+              <w:t>SSH</w:t>
+            </w:r>
+            <w:r>
+              <w:rPr>
+                <w:rFonts w:hint="eastAsia"/>
+              </w:rPr>
+              <w:t>密钥</w:t>
+            </w:r>
+          </w:p>
+        </w:tc>
+        <w:tc>
+          <w:tcPr>
+            <w:tcW w:w="4148" w:type="dxa"/>
+          </w:tcPr>
+          <w:p/>
+        </w:tc>
+      </w:tr>
+    </w:tbl>
+    <w:p>
+      <w:pPr>
+        <w:rPr>
+          <w:rFonts w:hint="eastAsia"/>
+        </w:rPr>
+      </w:pPr>
+    </w:p>
     <w:p>
       <w:pPr>
         <w:pStyle w:val="2"/>
@@ -626,6 +907,7 @@
         <w:rPr>
           <w:rFonts w:hint="eastAsia"/>
         </w:rPr>
+        <w:lastRenderedPageBreak/>
         <w:t>云</w:t>
       </w:r>
       <w:r>
@@ -870,7 +1152,6 @@
               <w:rPr>
                 <w:rFonts w:hint="eastAsia"/>
               </w:rPr>
-              <w:lastRenderedPageBreak/>
               <w:t>外网</w:t>
             </w:r>
             <w:r>
@@ -1496,6 +1777,7 @@
           </w:tcPr>
           <w:p>
             <w:r>
+              <w:lastRenderedPageBreak/>
               <w:t>curl -O https://stora</w:t>
             </w:r>
             <w:r>
@@ -1910,11 +2192,6 @@
             </w:r>
           </w:p>
           <w:p>
-            <w:pPr>
-              <w:rPr>
-                <w:rFonts w:hint="eastAsia"/>
-              </w:rPr>
-            </w:pPr>
             <w:r>
               <w:t>export PATH=$PATH:$</w:t>
             </w:r>
@@ -1922,10 +2199,7 @@
               <w:t>ANDROID_HOME</w:t>
             </w:r>
             <w:r>
-              <w:t xml:space="preserve"> /tools:</w:t>
-            </w:r>
-            <w:r>
-              <w:t>$</w:t>
+              <w:t xml:space="preserve"> /tools:$</w:t>
             </w:r>
             <w:r>
               <w:t xml:space="preserve"> ANDROID_HOME</w:t>
@@ -2083,11 +2357,6 @@
             </w:r>
           </w:p>
           <w:p>
-            <w:pPr>
-              <w:rPr>
-                <w:rFonts w:hint="eastAsia"/>
-              </w:rPr>
-            </w:pPr>
             <w:r>
               <w:t>CLASSPATH=</w:t>
             </w:r>
@@ -2102,11 +2371,6 @@
             </w:r>
           </w:p>
           <w:p>
-            <w:pPr>
-              <w:rPr>
-                <w:rFonts w:hint="eastAsia"/>
-              </w:rPr>
-            </w:pPr>
             <w:r>
               <w:t>ANT_HOME=</w:t>
             </w:r>
@@ -2134,49 +2398,29 @@
               <w:t>/sdk”</w:t>
             </w:r>
           </w:p>
-          <w:p>
-            <w:pPr>
-              <w:rPr>
-                <w:rFonts w:hint="eastAsia"/>
-              </w:rPr>
-            </w:pPr>
-          </w:p>
+          <w:p/>
           <w:p>
             <w:r>
               <w:t>PATH="/usr/local/sbin:/usr/local/bin:/usr/sbin:/usr/bin:/sbin:/bin:/usr/local/go/bin:/go/bin:/usr/local/jdk1.8.0_73/bin:/usr/local/apache-ant-1.9.6/bin</w:t>
             </w:r>
             <w:r>
-              <w:t>:</w:t>
-            </w:r>
-            <w:r>
-              <w:t>/usr/local/</w:t>
+              <w:t>:/usr/local/</w:t>
+            </w:r>
+            <w:r>
+              <w:t>adt-bundle-linux-x86_64-</w:t>
+            </w:r>
+            <w:r>
+              <w:lastRenderedPageBreak/>
+              <w:t>20140702</w:t>
+            </w:r>
+            <w:r>
+              <w:t>/sdk/tools:/usr/local/</w:t>
             </w:r>
             <w:r>
               <w:t>adt-bundle-linux-x86_64-20140702</w:t>
             </w:r>
             <w:r>
-              <w:t>/sdk</w:t>
-            </w:r>
-            <w:r>
-              <w:t>/</w:t>
-            </w:r>
-            <w:r>
-              <w:t>tools</w:t>
-            </w:r>
-            <w:r>
-              <w:t>:</w:t>
-            </w:r>
-            <w:r>
-              <w:t>/usr/local/</w:t>
-            </w:r>
-            <w:r>
-              <w:t>adt-bundle-linux-x86_64-20140702</w:t>
-            </w:r>
-            <w:r>
-              <w:t>/sdk</w:t>
-            </w:r>
-            <w:r>
-              <w:t>/</w:t>
+              <w:t>/sdk/</w:t>
             </w:r>
             <w:r>
               <w:t>platform-tools</w:t>
@@ -2194,6 +2438,7 @@
           </w:tcPr>
           <w:p>
             <w:r>
+              <w:lastRenderedPageBreak/>
               <w:t xml:space="preserve">sudo </w:t>
             </w:r>
             <w:r>
@@ -2363,7 +2608,6 @@
         </w:numPr>
       </w:pPr>
       <w:r>
-        <w:lastRenderedPageBreak/>
         <w:t>Web</w:t>
       </w:r>
       <w:r>
@@ -3064,11 +3308,9 @@
     <w:p>
       <w:pPr>
         <w:ind w:firstLine="420"/>
-        <w:rPr>
-          <w:rFonts w:hint="eastAsia"/>
-        </w:rPr>
-      </w:pPr>
-      <w:r>
+      </w:pPr>
+      <w:r>
+        <w:lastRenderedPageBreak/>
         <w:t>tip:</w:t>
       </w:r>
       <w:r>
@@ -3095,8 +3337,6 @@
         </w:rPr>
         <w:t>后面</w:t>
       </w:r>
-      <w:bookmarkStart w:id="0" w:name="_GoBack"/>
-      <w:bookmarkEnd w:id="0"/>
     </w:p>
     <w:p>
       <w:pPr>
@@ -3174,7 +3414,6 @@
         <w:ind w:firstLine="420"/>
       </w:pPr>
       <w:r>
-        <w:lastRenderedPageBreak/>
         <w:t xml:space="preserve">netstat </w:t>
       </w:r>
       <w:r>

--- a/publish/生产环境配置.docx
+++ b/publish/生产环境配置.docx
@@ -685,10 +685,7 @@
           <w:tcPr>
             <w:tcW w:w="4148" w:type="dxa"/>
           </w:tcPr>
-          <w:p>
-            <w:bookmarkStart w:id="0" w:name="_GoBack"/>
-            <w:bookmarkEnd w:id="0"/>
-          </w:p>
+          <w:p/>
         </w:tc>
       </w:tr>
       <w:tr>
@@ -888,13 +885,7 @@
         </w:tc>
       </w:tr>
     </w:tbl>
-    <w:p>
-      <w:pPr>
-        <w:rPr>
-          <w:rFonts w:hint="eastAsia"/>
-        </w:rPr>
-      </w:pPr>
-    </w:p>
+    <w:p/>
     <w:p>
       <w:pPr>
         <w:pStyle w:val="2"/>
@@ -3417,7 +3408,7 @@
         <w:t xml:space="preserve">netstat </w:t>
       </w:r>
       <w:r>
-        <w:t>–</w:t>
+        <w:t>-</w:t>
       </w:r>
       <w:r>
         <w:t>antp</w:t>
@@ -3428,28 +3419,7 @@
         <w:ind w:firstLine="420"/>
       </w:pPr>
       <w:r>
-        <w:t xml:space="preserve">pscp.exe -l </w:t>
-      </w:r>
-      <w:r>
-        <w:t>[user] -pw [password] -r [filePath]</w:t>
-      </w:r>
-      <w:r>
-        <w:t xml:space="preserve"> </w:t>
-      </w:r>
-      <w:r>
-        <w:t>[user</w:t>
-      </w:r>
-      <w:r>
-        <w:t>@</w:t>
-      </w:r>
-      <w:r>
-        <w:t>Ip]</w:t>
-      </w:r>
-      <w:r>
-        <w:t>:</w:t>
-      </w:r>
-      <w:r>
-        <w:t>/home/[user]</w:t>
+        <w:t>netstat –tlnp | grep 80</w:t>
       </w:r>
     </w:p>
     <w:p>
@@ -3457,7 +3427,28 @@
         <w:ind w:firstLine="420"/>
       </w:pPr>
       <w:r>
-        <w:t xml:space="preserve">tail –n 10 –f filename </w:t>
+        <w:t xml:space="preserve">pscp.exe -l </w:t>
+      </w:r>
+      <w:r>
+        <w:t>[user] -pw [password] -r [filePath]</w:t>
+      </w:r>
+      <w:r>
+        <w:t xml:space="preserve"> </w:t>
+      </w:r>
+      <w:r>
+        <w:t>[user</w:t>
+      </w:r>
+      <w:r>
+        <w:t>@</w:t>
+      </w:r>
+      <w:r>
+        <w:t>Ip]</w:t>
+      </w:r>
+      <w:r>
+        <w:t>:</w:t>
+      </w:r>
+      <w:r>
+        <w:t>/home/[user]</w:t>
       </w:r>
     </w:p>
     <w:p>
@@ -3465,11 +3456,35 @@
         <w:ind w:firstLine="420"/>
       </w:pPr>
       <w:r>
+        <w:t xml:space="preserve">tail –n 10 –f filename </w:t>
+      </w:r>
+    </w:p>
+    <w:p>
+      <w:pPr>
+        <w:ind w:firstLine="420"/>
+      </w:pPr>
+      <w:r>
         <w:t>chmod a+w</w:t>
       </w:r>
       <w:r>
         <w:t xml:space="preserve"> [Path]</w:t>
       </w:r>
+    </w:p>
+    <w:p>
+      <w:pPr>
+        <w:ind w:firstLine="420"/>
+      </w:pPr>
+      <w:r>
+        <w:rPr>
+          <w:rFonts w:ascii="Tahoma" w:hAnsi="Tahoma" w:cs="Tahoma"/>
+          <w:color w:val="333333"/>
+          <w:szCs w:val="21"/>
+          <w:shd w:val="clear" w:color="auto" w:fill="FAFAFC"/>
+        </w:rPr>
+        <w:t>netstat -n | awk '/^tcp/ {++S[$NF]} END {for(a in S) print a, S[a]}'</w:t>
+      </w:r>
+      <w:bookmarkStart w:id="0" w:name="_GoBack"/>
+      <w:bookmarkEnd w:id="0"/>
     </w:p>
     <w:p>
       <w:pPr>
@@ -3660,6 +3675,11 @@
           <w:p>
             <w:r>
               <w:t>logrotate -vf /etc/logrotate.d/u9api</w:t>
+            </w:r>
+          </w:p>
+          <w:p>
+            <w:r>
+              <w:t>vi /etc/cron.daily/logrotate</w:t>
             </w:r>
           </w:p>
         </w:tc>
